--- a/TaxOrg/Документы/Manuals/User guide.docx
+++ b/TaxOrg/Документы/Manuals/User guide.docx
@@ -2,22 +2,952 @@
 <file path=word/document.xml><?xml version="1.0" encoding="utf-8"?>
 <w:document xmlns:wpc="http://schemas.microsoft.com/office/word/2010/wordprocessingCanvas" xmlns:mc="http://schemas.openxmlformats.org/markup-compatibility/2006" xmlns:o="urn:schemas-microsoft-com:office:office" xmlns:r="http://schemas.openxmlformats.org/officeDocument/2006/relationships" xmlns:m="http://schemas.openxmlformats.org/officeDocument/2006/math" xmlns:v="urn:schemas-microsoft-com:vml" xmlns:wp14="http://schemas.microsoft.com/office/word/2010/wordprocessingDrawing" xmlns:wp="http://schemas.openxmlformats.org/drawingml/2006/wordprocessingDrawing" xmlns:w10="urn:schemas-microsoft-com:office:word" xmlns:w="http://schemas.openxmlformats.org/wordprocessingml/2006/main" xmlns:w14="http://schemas.microsoft.com/office/word/2010/wordml" xmlns:w15="http://schemas.microsoft.com/office/word/2012/wordml" xmlns:wpg="http://schemas.microsoft.com/office/word/2010/wordprocessingGroup" xmlns:wpi="http://schemas.microsoft.com/office/word/2010/wordprocessingInk" xmlns:wne="http://schemas.microsoft.com/office/word/2006/wordml" xmlns:wps="http://schemas.microsoft.com/office/word/2010/wordprocessingShape" mc:Ignorable="w14 w15 wp14">
   <w:body>
-    <w:p>
-      <w:pPr>
-        <w:pStyle w:val="a3"/>
-      </w:pPr>
-      <w:r>
-        <w:t>Руководство пользователя</w:t>
-      </w:r>
-    </w:p>
-    <w:p/>
+    <w:sdt>
+      <w:sdtPr>
+        <w:id w:val="2045021652"/>
+        <w:docPartObj>
+          <w:docPartGallery w:val="Cover Pages"/>
+          <w:docPartUnique/>
+        </w:docPartObj>
+      </w:sdtPr>
+      <w:sdtEndPr/>
+      <w:sdtContent>
+        <w:p/>
+        <w:tbl>
+          <w:tblPr>
+            <w:tblpPr w:leftFromText="187" w:rightFromText="187" w:horzAnchor="margin" w:tblpXSpec="center" w:tblpY="2881"/>
+            <w:tblW w:w="4000" w:type="pct"/>
+            <w:tblBorders>
+              <w:left w:val="single" w:sz="12" w:space="0" w:color="5B9BD5" w:themeColor="accent1"/>
+            </w:tblBorders>
+            <w:tblCellMar>
+              <w:left w:w="144" w:type="dxa"/>
+              <w:right w:w="115" w:type="dxa"/>
+            </w:tblCellMar>
+            <w:tblLook w:val="04A0" w:firstRow="1" w:lastRow="0" w:firstColumn="1" w:lastColumn="0" w:noHBand="0" w:noVBand="1"/>
+          </w:tblPr>
+          <w:tblGrid>
+            <w:gridCol w:w="8619"/>
+          </w:tblGrid>
+          <w:tr>
+            <w:tc>
+              <w:tcPr>
+                <w:tcW w:w="7672" w:type="dxa"/>
+                <w:tcMar>
+                  <w:top w:w="216" w:type="dxa"/>
+                  <w:left w:w="115" w:type="dxa"/>
+                  <w:bottom w:w="216" w:type="dxa"/>
+                  <w:right w:w="115" w:type="dxa"/>
+                </w:tcMar>
+              </w:tcPr>
+              <w:p>
+                <w:pPr>
+                  <w:pStyle w:val="a7"/>
+                  <w:rPr>
+                    <w:color w:val="2E74B5" w:themeColor="accent1" w:themeShade="BF"/>
+                    <w:sz w:val="24"/>
+                  </w:rPr>
+                </w:pPr>
+                <w:sdt>
+                  <w:sdtPr>
+                    <w:rPr>
+                      <w:color w:val="2E74B5" w:themeColor="accent1" w:themeShade="BF"/>
+                      <w:sz w:val="24"/>
+                      <w:szCs w:val="24"/>
+                    </w:rPr>
+                    <w:alias w:val="Организация"/>
+                    <w:id w:val="13406915"/>
+                    <w:placeholder>
+                      <w:docPart w:val="CA74D75FE5FD4C18A7B3A28FADF5CCFC"/>
+                    </w:placeholder>
+                    <w:dataBinding w:prefixMappings="xmlns:ns0='http://schemas.openxmlformats.org/officeDocument/2006/extended-properties'" w:xpath="/ns0:Properties[1]/ns0:Company[1]" w:storeItemID="{6668398D-A668-4E3E-A5EB-62B293D839F1}"/>
+                    <w:text/>
+                  </w:sdtPr>
+                  <w:sdtEndPr/>
+                  <w:sdtContent>
+                    <w:r>
+                      <w:rPr>
+                        <w:color w:val="2E74B5" w:themeColor="accent1" w:themeShade="BF"/>
+                        <w:sz w:val="24"/>
+                        <w:szCs w:val="24"/>
+                      </w:rPr>
+                      <w:t>МКУ «ЦИТО»</w:t>
+                    </w:r>
+                  </w:sdtContent>
+                </w:sdt>
+                <w:r>
+                  <w:rPr>
+                    <w:color w:val="2E74B5" w:themeColor="accent1" w:themeShade="BF"/>
+                    <w:sz w:val="24"/>
+                    <w:szCs w:val="24"/>
+                  </w:rPr>
+                  <w:t xml:space="preserve"> по ГО г. Салават</w:t>
+                </w:r>
+              </w:p>
+            </w:tc>
+          </w:tr>
+          <w:tr>
+            <w:tc>
+              <w:tcPr>
+                <w:tcW w:w="7672" w:type="dxa"/>
+              </w:tcPr>
+              <w:sdt>
+                <w:sdtPr>
+                  <w:rPr>
+                    <w:sz w:val="144"/>
+                    <w:szCs w:val="144"/>
+                  </w:rPr>
+                  <w:alias w:val="Название"/>
+                  <w:id w:val="13406919"/>
+                  <w:placeholder>
+                    <w:docPart w:val="E16329297BA1479DB29081743B31985F"/>
+                  </w:placeholder>
+                  <w:dataBinding w:prefixMappings="xmlns:ns0='http://schemas.openxmlformats.org/package/2006/metadata/core-properties' xmlns:ns1='http://purl.org/dc/elements/1.1/'" w:xpath="/ns0:coreProperties[1]/ns1:title[1]" w:storeItemID="{6C3C8BC8-F283-45AE-878A-BAB7291924A1}"/>
+                  <w:text/>
+                </w:sdtPr>
+                <w:sdtEndPr/>
+                <w:sdtContent>
+                  <w:p>
+                    <w:pPr>
+                      <w:pStyle w:val="a7"/>
+                      <w:spacing w:line="216" w:lineRule="auto"/>
+                      <w:rPr>
+                        <w:rFonts w:asciiTheme="majorHAnsi" w:eastAsiaTheme="majorEastAsia" w:hAnsiTheme="majorHAnsi" w:cstheme="majorBidi"/>
+                        <w:color w:val="5B9BD5" w:themeColor="accent1"/>
+                        <w:sz w:val="88"/>
+                        <w:szCs w:val="88"/>
+                      </w:rPr>
+                    </w:pPr>
+                    <w:r>
+                      <w:rPr>
+                        <w:sz w:val="144"/>
+                        <w:szCs w:val="144"/>
+                      </w:rPr>
+                      <w:t xml:space="preserve"> Руководство пользователя </w:t>
+                    </w:r>
+                  </w:p>
+                </w:sdtContent>
+              </w:sdt>
+            </w:tc>
+          </w:tr>
+          <w:tr>
+            <w:sdt>
+              <w:sdtPr>
+                <w:rPr>
+                  <w:color w:val="2E74B5" w:themeColor="accent1" w:themeShade="BF"/>
+                  <w:sz w:val="24"/>
+                  <w:szCs w:val="24"/>
+                </w:rPr>
+                <w:alias w:val="Подзаголовок"/>
+                <w:id w:val="13406923"/>
+                <w:placeholder>
+                  <w:docPart w:val="BA341EBF5E0540F4871469AB2F7A2765"/>
+                </w:placeholder>
+                <w:dataBinding w:prefixMappings="xmlns:ns0='http://schemas.openxmlformats.org/package/2006/metadata/core-properties' xmlns:ns1='http://purl.org/dc/elements/1.1/'" w:xpath="/ns0:coreProperties[1]/ns1:subject[1]" w:storeItemID="{6C3C8BC8-F283-45AE-878A-BAB7291924A1}"/>
+                <w:text/>
+              </w:sdtPr>
+              <w:sdtEndPr/>
+              <w:sdtContent>
+                <w:tc>
+                  <w:tcPr>
+                    <w:tcW w:w="7672" w:type="dxa"/>
+                    <w:tcMar>
+                      <w:top w:w="216" w:type="dxa"/>
+                      <w:left w:w="115" w:type="dxa"/>
+                      <w:bottom w:w="216" w:type="dxa"/>
+                      <w:right w:w="115" w:type="dxa"/>
+                    </w:tcMar>
+                  </w:tcPr>
+                  <w:p>
+                    <w:pPr>
+                      <w:pStyle w:val="a7"/>
+                      <w:rPr>
+                        <w:color w:val="2E74B5" w:themeColor="accent1" w:themeShade="BF"/>
+                        <w:sz w:val="24"/>
+                      </w:rPr>
+                    </w:pPr>
+                    <w:r>
+                      <w:rPr>
+                        <w:color w:val="2E74B5" w:themeColor="accent1" w:themeShade="BF"/>
+                        <w:sz w:val="24"/>
+                        <w:szCs w:val="24"/>
+                      </w:rPr>
+                      <w:t>Начальное пособие</w:t>
+                    </w:r>
+                  </w:p>
+                </w:tc>
+              </w:sdtContent>
+            </w:sdt>
+          </w:tr>
+        </w:tbl>
+        <w:tbl>
+          <w:tblPr>
+            <w:tblpPr w:leftFromText="187" w:rightFromText="187" w:horzAnchor="margin" w:tblpXSpec="center" w:tblpYSpec="bottom"/>
+            <w:tblW w:w="3857" w:type="pct"/>
+            <w:tblLook w:val="04A0" w:firstRow="1" w:lastRow="0" w:firstColumn="1" w:lastColumn="0" w:noHBand="0" w:noVBand="1"/>
+          </w:tblPr>
+          <w:tblGrid>
+            <w:gridCol w:w="7873"/>
+          </w:tblGrid>
+          <w:tr>
+            <w:tc>
+              <w:tcPr>
+                <w:tcW w:w="7221" w:type="dxa"/>
+                <w:tcMar>
+                  <w:top w:w="216" w:type="dxa"/>
+                  <w:left w:w="115" w:type="dxa"/>
+                  <w:bottom w:w="216" w:type="dxa"/>
+                  <w:right w:w="115" w:type="dxa"/>
+                </w:tcMar>
+              </w:tcPr>
+              <w:sdt>
+                <w:sdtPr>
+                  <w:rPr>
+                    <w:color w:val="5B9BD5" w:themeColor="accent1"/>
+                    <w:sz w:val="28"/>
+                    <w:szCs w:val="28"/>
+                  </w:rPr>
+                  <w:alias w:val="Автор"/>
+                  <w:id w:val="13406928"/>
+                  <w:placeholder>
+                    <w:docPart w:val="7AB48AB1571D49238DF4DE347E1F3DEC"/>
+                  </w:placeholder>
+                  <w:dataBinding w:prefixMappings="xmlns:ns0='http://schemas.openxmlformats.org/package/2006/metadata/core-properties' xmlns:ns1='http://purl.org/dc/elements/1.1/'" w:xpath="/ns0:coreProperties[1]/ns1:creator[1]" w:storeItemID="{6C3C8BC8-F283-45AE-878A-BAB7291924A1}"/>
+                  <w:text/>
+                </w:sdtPr>
+                <w:sdtEndPr/>
+                <w:sdtContent>
+                  <w:p>
+                    <w:pPr>
+                      <w:pStyle w:val="a7"/>
+                      <w:rPr>
+                        <w:color w:val="5B9BD5" w:themeColor="accent1"/>
+                        <w:sz w:val="28"/>
+                        <w:szCs w:val="28"/>
+                      </w:rPr>
+                    </w:pPr>
+                    <w:r>
+                      <w:rPr>
+                        <w:color w:val="5B9BD5" w:themeColor="accent1"/>
+                        <w:sz w:val="28"/>
+                        <w:szCs w:val="28"/>
+                      </w:rPr>
+                      <w:t>Дамир Гарипов</w:t>
+                    </w:r>
+                  </w:p>
+                </w:sdtContent>
+              </w:sdt>
+              <w:sdt>
+                <w:sdtPr>
+                  <w:rPr>
+                    <w:color w:val="5B9BD5" w:themeColor="accent1"/>
+                    <w:sz w:val="28"/>
+                    <w:szCs w:val="28"/>
+                  </w:rPr>
+                  <w:alias w:val="Дата"/>
+                  <w:tag w:val="Дата"/>
+                  <w:id w:val="13406932"/>
+                  <w:placeholder>
+                    <w:docPart w:val="5713714D9EA9425081DE4E907E5A658A"/>
+                  </w:placeholder>
+                  <w:dataBinding w:prefixMappings="xmlns:ns0='http://schemas.microsoft.com/office/2006/coverPageProps'" w:xpath="/ns0:CoverPageProperties[1]/ns0:PublishDate[1]" w:storeItemID="{55AF091B-3C7A-41E3-B477-F2FDAA23CFDA}"/>
+                  <w:date w:fullDate="2015-06-03T00:00:00Z">
+                    <w:dateFormat w:val="d.M.yyyy"/>
+                    <w:lid w:val="ru-RU"/>
+                    <w:storeMappedDataAs w:val="dateTime"/>
+                    <w:calendar w:val="gregorian"/>
+                  </w:date>
+                </w:sdtPr>
+                <w:sdtEndPr/>
+                <w:sdtContent>
+                  <w:p>
+                    <w:pPr>
+                      <w:pStyle w:val="a7"/>
+                      <w:rPr>
+                        <w:color w:val="5B9BD5" w:themeColor="accent1"/>
+                        <w:sz w:val="28"/>
+                        <w:szCs w:val="28"/>
+                      </w:rPr>
+                    </w:pPr>
+                    <w:r>
+                      <w:rPr>
+                        <w:color w:val="5B9BD5" w:themeColor="accent1"/>
+                        <w:sz w:val="28"/>
+                        <w:szCs w:val="28"/>
+                      </w:rPr>
+                      <w:t>3.6.2015</w:t>
+                    </w:r>
+                  </w:p>
+                </w:sdtContent>
+              </w:sdt>
+              <w:p>
+                <w:pPr>
+                  <w:pStyle w:val="a7"/>
+                  <w:rPr>
+                    <w:color w:val="5B9BD5" w:themeColor="accent1"/>
+                  </w:rPr>
+                </w:pPr>
+              </w:p>
+            </w:tc>
+          </w:tr>
+        </w:tbl>
+        <w:p>
+          <w:pPr>
+            <w:rPr>
+              <w:rFonts w:asciiTheme="majorHAnsi" w:eastAsiaTheme="majorEastAsia" w:hAnsiTheme="majorHAnsi" w:cstheme="majorBidi"/>
+              <w:spacing w:val="-10"/>
+              <w:kern w:val="28"/>
+              <w:sz w:val="56"/>
+              <w:szCs w:val="56"/>
+            </w:rPr>
+          </w:pPr>
+          <w:r>
+            <w:br w:type="page"/>
+          </w:r>
+        </w:p>
+      </w:sdtContent>
+    </w:sdt>
     <w:p>
       <w:pPr>
         <w:pStyle w:val="1"/>
-      </w:pPr>
-      <w:r>
+        <w:sectPr>
+          <w:pgSz w:w="11906" w:h="16838"/>
+          <w:pgMar w:top="1134" w:right="566" w:bottom="1134" w:left="1134" w:header="708" w:footer="708" w:gutter="0"/>
+          <w:pgNumType w:start="0"/>
+          <w:cols w:space="708"/>
+          <w:titlePg/>
+          <w:docGrid w:linePitch="360"/>
+        </w:sectPr>
+      </w:pPr>
+      <w:bookmarkStart w:id="0" w:name="_GoBack"/>
+      <w:bookmarkEnd w:id="0"/>
+    </w:p>
+    <w:sdt>
+      <w:sdtPr>
+        <w:rPr>
+          <w:rFonts w:asciiTheme="minorHAnsi" w:eastAsiaTheme="minorHAnsi" w:hAnsiTheme="minorHAnsi" w:cstheme="minorBidi"/>
+          <w:color w:val="auto"/>
+          <w:sz w:val="22"/>
+          <w:szCs w:val="22"/>
+          <w:lang w:eastAsia="en-US"/>
+        </w:rPr>
+        <w:id w:val="-1895346281"/>
+        <w:docPartObj>
+          <w:docPartGallery w:val="Table of Contents"/>
+          <w:docPartUnique/>
+        </w:docPartObj>
+      </w:sdtPr>
+      <w:sdtEndPr>
+        <w:rPr>
+          <w:b/>
+          <w:bCs/>
+        </w:rPr>
+      </w:sdtEndPr>
+      <w:sdtContent>
+        <w:p>
+          <w:pPr>
+            <w:pStyle w:val="a9"/>
+          </w:pPr>
+          <w:r>
+            <w:t>Оглавление</w:t>
+          </w:r>
+        </w:p>
+        <w:p>
+          <w:pPr>
+            <w:pStyle w:val="11"/>
+            <w:tabs>
+              <w:tab w:val="right" w:leader="dot" w:pos="10196"/>
+            </w:tabs>
+            <w:rPr>
+              <w:rFonts w:cstheme="minorBidi"/>
+              <w:noProof/>
+            </w:rPr>
+          </w:pPr>
+          <w:r>
+            <w:fldChar w:fldCharType="begin"/>
+          </w:r>
+          <w:r>
+            <w:instrText xml:space="preserve"> TOC \o "1-3" \h \z \u </w:instrText>
+          </w:r>
+          <w:r>
+            <w:fldChar w:fldCharType="separate"/>
+          </w:r>
+          <w:hyperlink w:anchor="_Toc421084670" w:history="1">
+            <w:r>
+              <w:rPr>
+                <w:rStyle w:val="aa"/>
+                <w:noProof/>
+              </w:rPr>
+              <w:t>Описание основного интерфейса</w:t>
+            </w:r>
+            <w:r>
+              <w:rPr>
+                <w:noProof/>
+                <w:webHidden/>
+              </w:rPr>
+              <w:tab/>
+            </w:r>
+            <w:r>
+              <w:rPr>
+                <w:noProof/>
+                <w:webHidden/>
+              </w:rPr>
+              <w:fldChar w:fldCharType="begin"/>
+            </w:r>
+            <w:r>
+              <w:rPr>
+                <w:noProof/>
+                <w:webHidden/>
+              </w:rPr>
+              <w:instrText xml:space="preserve"> PAGEREF _Toc421084670 \h </w:instrText>
+            </w:r>
+            <w:r>
+              <w:rPr>
+                <w:noProof/>
+                <w:webHidden/>
+              </w:rPr>
+            </w:r>
+            <w:r>
+              <w:rPr>
+                <w:noProof/>
+                <w:webHidden/>
+              </w:rPr>
+              <w:fldChar w:fldCharType="separate"/>
+            </w:r>
+            <w:r>
+              <w:rPr>
+                <w:noProof/>
+                <w:webHidden/>
+              </w:rPr>
+              <w:t>0</w:t>
+            </w:r>
+            <w:r>
+              <w:rPr>
+                <w:noProof/>
+                <w:webHidden/>
+              </w:rPr>
+              <w:fldChar w:fldCharType="end"/>
+            </w:r>
+          </w:hyperlink>
+        </w:p>
+        <w:p>
+          <w:pPr>
+            <w:pStyle w:val="21"/>
+            <w:tabs>
+              <w:tab w:val="right" w:leader="dot" w:pos="10196"/>
+            </w:tabs>
+            <w:rPr>
+              <w:rFonts w:cstheme="minorBidi"/>
+              <w:noProof/>
+            </w:rPr>
+          </w:pPr>
+          <w:hyperlink w:anchor="_Toc421084671" w:history="1">
+            <w:r>
+              <w:rPr>
+                <w:rStyle w:val="aa"/>
+                <w:noProof/>
+              </w:rPr>
+              <w:t>Главное меню</w:t>
+            </w:r>
+            <w:r>
+              <w:rPr>
+                <w:noProof/>
+                <w:webHidden/>
+              </w:rPr>
+              <w:tab/>
+            </w:r>
+            <w:r>
+              <w:rPr>
+                <w:noProof/>
+                <w:webHidden/>
+              </w:rPr>
+              <w:fldChar w:fldCharType="begin"/>
+            </w:r>
+            <w:r>
+              <w:rPr>
+                <w:noProof/>
+                <w:webHidden/>
+              </w:rPr>
+              <w:instrText xml:space="preserve"> PAGEREF _Toc421084671 \h </w:instrText>
+            </w:r>
+            <w:r>
+              <w:rPr>
+                <w:noProof/>
+                <w:webHidden/>
+              </w:rPr>
+            </w:r>
+            <w:r>
+              <w:rPr>
+                <w:noProof/>
+                <w:webHidden/>
+              </w:rPr>
+              <w:fldChar w:fldCharType="separate"/>
+            </w:r>
+            <w:r>
+              <w:rPr>
+                <w:noProof/>
+                <w:webHidden/>
+              </w:rPr>
+              <w:t>0</w:t>
+            </w:r>
+            <w:r>
+              <w:rPr>
+                <w:noProof/>
+                <w:webHidden/>
+              </w:rPr>
+              <w:fldChar w:fldCharType="end"/>
+            </w:r>
+          </w:hyperlink>
+        </w:p>
+        <w:p>
+          <w:pPr>
+            <w:pStyle w:val="21"/>
+            <w:tabs>
+              <w:tab w:val="right" w:leader="dot" w:pos="10196"/>
+            </w:tabs>
+            <w:rPr>
+              <w:rFonts w:cstheme="minorBidi"/>
+              <w:noProof/>
+            </w:rPr>
+          </w:pPr>
+          <w:hyperlink w:anchor="_Toc421084672" w:history="1">
+            <w:r>
+              <w:rPr>
+                <w:rStyle w:val="aa"/>
+                <w:noProof/>
+              </w:rPr>
+              <w:t>Элемент управления «Таблица с данными»</w:t>
+            </w:r>
+            <w:r>
+              <w:rPr>
+                <w:noProof/>
+                <w:webHidden/>
+              </w:rPr>
+              <w:tab/>
+            </w:r>
+            <w:r>
+              <w:rPr>
+                <w:noProof/>
+                <w:webHidden/>
+              </w:rPr>
+              <w:fldChar w:fldCharType="begin"/>
+            </w:r>
+            <w:r>
+              <w:rPr>
+                <w:noProof/>
+                <w:webHidden/>
+              </w:rPr>
+              <w:instrText xml:space="preserve"> PAGEREF _Toc421084672 \h </w:instrText>
+            </w:r>
+            <w:r>
+              <w:rPr>
+                <w:noProof/>
+                <w:webHidden/>
+              </w:rPr>
+            </w:r>
+            <w:r>
+              <w:rPr>
+                <w:noProof/>
+                <w:webHidden/>
+              </w:rPr>
+              <w:fldChar w:fldCharType="separate"/>
+            </w:r>
+            <w:r>
+              <w:rPr>
+                <w:noProof/>
+                <w:webHidden/>
+              </w:rPr>
+              <w:t>2</w:t>
+            </w:r>
+            <w:r>
+              <w:rPr>
+                <w:noProof/>
+                <w:webHidden/>
+              </w:rPr>
+              <w:fldChar w:fldCharType="end"/>
+            </w:r>
+          </w:hyperlink>
+        </w:p>
+        <w:p>
+          <w:pPr>
+            <w:pStyle w:val="31"/>
+            <w:tabs>
+              <w:tab w:val="right" w:leader="dot" w:pos="10196"/>
+            </w:tabs>
+            <w:rPr>
+              <w:rFonts w:cstheme="minorBidi"/>
+              <w:noProof/>
+            </w:rPr>
+          </w:pPr>
+          <w:hyperlink w:anchor="_Toc421084673" w:history="1">
+            <w:r>
+              <w:rPr>
+                <w:rStyle w:val="aa"/>
+                <w:noProof/>
+              </w:rPr>
+              <w:t>Загрузка и отображение данных</w:t>
+            </w:r>
+            <w:r>
+              <w:rPr>
+                <w:noProof/>
+                <w:webHidden/>
+              </w:rPr>
+              <w:tab/>
+            </w:r>
+            <w:r>
+              <w:rPr>
+                <w:noProof/>
+                <w:webHidden/>
+              </w:rPr>
+              <w:fldChar w:fldCharType="begin"/>
+            </w:r>
+            <w:r>
+              <w:rPr>
+                <w:noProof/>
+                <w:webHidden/>
+              </w:rPr>
+              <w:instrText xml:space="preserve"> PAGEREF _Toc421084673 \h </w:instrText>
+            </w:r>
+            <w:r>
+              <w:rPr>
+                <w:noProof/>
+                <w:webHidden/>
+              </w:rPr>
+            </w:r>
+            <w:r>
+              <w:rPr>
+                <w:noProof/>
+                <w:webHidden/>
+              </w:rPr>
+              <w:fldChar w:fldCharType="separate"/>
+            </w:r>
+            <w:r>
+              <w:rPr>
+                <w:noProof/>
+                <w:webHidden/>
+              </w:rPr>
+              <w:t>2</w:t>
+            </w:r>
+            <w:r>
+              <w:rPr>
+                <w:noProof/>
+                <w:webHidden/>
+              </w:rPr>
+              <w:fldChar w:fldCharType="end"/>
+            </w:r>
+          </w:hyperlink>
+        </w:p>
+        <w:p>
+          <w:pPr>
+            <w:pStyle w:val="31"/>
+            <w:tabs>
+              <w:tab w:val="right" w:leader="dot" w:pos="10196"/>
+            </w:tabs>
+            <w:rPr>
+              <w:rFonts w:cstheme="minorBidi"/>
+              <w:noProof/>
+            </w:rPr>
+          </w:pPr>
+          <w:hyperlink w:anchor="_Toc421084674" w:history="1">
+            <w:r>
+              <w:rPr>
+                <w:rStyle w:val="aa"/>
+                <w:noProof/>
+              </w:rPr>
+              <w:t>Сортировка и фильтрация записей</w:t>
+            </w:r>
+            <w:r>
+              <w:rPr>
+                <w:noProof/>
+                <w:webHidden/>
+              </w:rPr>
+              <w:tab/>
+            </w:r>
+            <w:r>
+              <w:rPr>
+                <w:noProof/>
+                <w:webHidden/>
+              </w:rPr>
+              <w:fldChar w:fldCharType="begin"/>
+            </w:r>
+            <w:r>
+              <w:rPr>
+                <w:noProof/>
+                <w:webHidden/>
+              </w:rPr>
+              <w:instrText xml:space="preserve"> PAGEREF _Toc421084674 \h </w:instrText>
+            </w:r>
+            <w:r>
+              <w:rPr>
+                <w:noProof/>
+                <w:webHidden/>
+              </w:rPr>
+            </w:r>
+            <w:r>
+              <w:rPr>
+                <w:noProof/>
+                <w:webHidden/>
+              </w:rPr>
+              <w:fldChar w:fldCharType="separate"/>
+            </w:r>
+            <w:r>
+              <w:rPr>
+                <w:noProof/>
+                <w:webHidden/>
+              </w:rPr>
+              <w:t>3</w:t>
+            </w:r>
+            <w:r>
+              <w:rPr>
+                <w:noProof/>
+                <w:webHidden/>
+              </w:rPr>
+              <w:fldChar w:fldCharType="end"/>
+            </w:r>
+          </w:hyperlink>
+        </w:p>
+        <w:p>
+          <w:pPr>
+            <w:pStyle w:val="31"/>
+            <w:tabs>
+              <w:tab w:val="right" w:leader="dot" w:pos="10196"/>
+            </w:tabs>
+            <w:rPr>
+              <w:rFonts w:cstheme="minorBidi"/>
+              <w:noProof/>
+            </w:rPr>
+          </w:pPr>
+          <w:hyperlink w:anchor="_Toc421084675" w:history="1">
+            <w:r>
+              <w:rPr>
+                <w:rStyle w:val="aa"/>
+                <w:noProof/>
+              </w:rPr>
+              <w:t>Редактирование записи</w:t>
+            </w:r>
+            <w:r>
+              <w:rPr>
+                <w:noProof/>
+                <w:webHidden/>
+              </w:rPr>
+              <w:tab/>
+            </w:r>
+            <w:r>
+              <w:rPr>
+                <w:noProof/>
+                <w:webHidden/>
+              </w:rPr>
+              <w:fldChar w:fldCharType="begin"/>
+            </w:r>
+            <w:r>
+              <w:rPr>
+                <w:noProof/>
+                <w:webHidden/>
+              </w:rPr>
+              <w:instrText xml:space="preserve"> PAGEREF _Toc421084675 \h </w:instrText>
+            </w:r>
+            <w:r>
+              <w:rPr>
+                <w:noProof/>
+                <w:webHidden/>
+              </w:rPr>
+            </w:r>
+            <w:r>
+              <w:rPr>
+                <w:noProof/>
+                <w:webHidden/>
+              </w:rPr>
+              <w:fldChar w:fldCharType="separate"/>
+            </w:r>
+            <w:r>
+              <w:rPr>
+                <w:noProof/>
+                <w:webHidden/>
+              </w:rPr>
+              <w:t>3</w:t>
+            </w:r>
+            <w:r>
+              <w:rPr>
+                <w:noProof/>
+                <w:webHidden/>
+              </w:rPr>
+              <w:fldChar w:fldCharType="end"/>
+            </w:r>
+          </w:hyperlink>
+        </w:p>
+        <w:p>
+          <w:pPr>
+            <w:pStyle w:val="31"/>
+            <w:tabs>
+              <w:tab w:val="right" w:leader="dot" w:pos="10196"/>
+            </w:tabs>
+            <w:rPr>
+              <w:rFonts w:cstheme="minorBidi"/>
+              <w:noProof/>
+            </w:rPr>
+          </w:pPr>
+          <w:hyperlink w:anchor="_Toc421084676" w:history="1">
+            <w:r>
+              <w:rPr>
+                <w:rStyle w:val="aa"/>
+                <w:noProof/>
+              </w:rPr>
+              <w:t>Выбор данных по КБК</w:t>
+            </w:r>
+            <w:r>
+              <w:rPr>
+                <w:noProof/>
+                <w:webHidden/>
+              </w:rPr>
+              <w:tab/>
+            </w:r>
+            <w:r>
+              <w:rPr>
+                <w:noProof/>
+                <w:webHidden/>
+              </w:rPr>
+              <w:fldChar w:fldCharType="begin"/>
+            </w:r>
+            <w:r>
+              <w:rPr>
+                <w:noProof/>
+                <w:webHidden/>
+              </w:rPr>
+              <w:instrText xml:space="preserve"> PAGEREF _Toc421084676 \h </w:instrText>
+            </w:r>
+            <w:r>
+              <w:rPr>
+                <w:noProof/>
+                <w:webHidden/>
+              </w:rPr>
+            </w:r>
+            <w:r>
+              <w:rPr>
+                <w:noProof/>
+                <w:webHidden/>
+              </w:rPr>
+              <w:fldChar w:fldCharType="separate"/>
+            </w:r>
+            <w:r>
+              <w:rPr>
+                <w:noProof/>
+                <w:webHidden/>
+              </w:rPr>
+              <w:t>4</w:t>
+            </w:r>
+            <w:r>
+              <w:rPr>
+                <w:noProof/>
+                <w:webHidden/>
+              </w:rPr>
+              <w:fldChar w:fldCharType="end"/>
+            </w:r>
+          </w:hyperlink>
+        </w:p>
+        <w:p>
+          <w:pPr>
+            <w:pStyle w:val="21"/>
+            <w:tabs>
+              <w:tab w:val="right" w:leader="dot" w:pos="10196"/>
+            </w:tabs>
+            <w:rPr>
+              <w:rFonts w:cstheme="minorBidi"/>
+              <w:noProof/>
+            </w:rPr>
+          </w:pPr>
+          <w:hyperlink w:anchor="_Toc421084677" w:history="1">
+            <w:r>
+              <w:rPr>
+                <w:rStyle w:val="aa"/>
+                <w:noProof/>
+              </w:rPr>
+              <w:t>Импорт данных</w:t>
+            </w:r>
+            <w:r>
+              <w:rPr>
+                <w:noProof/>
+                <w:webHidden/>
+              </w:rPr>
+              <w:tab/>
+            </w:r>
+            <w:r>
+              <w:rPr>
+                <w:noProof/>
+                <w:webHidden/>
+              </w:rPr>
+              <w:fldChar w:fldCharType="begin"/>
+            </w:r>
+            <w:r>
+              <w:rPr>
+                <w:noProof/>
+                <w:webHidden/>
+              </w:rPr>
+              <w:instrText xml:space="preserve"> PAGEREF _Toc421084677 \h </w:instrText>
+            </w:r>
+            <w:r>
+              <w:rPr>
+                <w:noProof/>
+                <w:webHidden/>
+              </w:rPr>
+            </w:r>
+            <w:r>
+              <w:rPr>
+                <w:noProof/>
+                <w:webHidden/>
+              </w:rPr>
+              <w:fldChar w:fldCharType="separate"/>
+            </w:r>
+            <w:r>
+              <w:rPr>
+                <w:noProof/>
+                <w:webHidden/>
+              </w:rPr>
+              <w:t>4</w:t>
+            </w:r>
+            <w:r>
+              <w:rPr>
+                <w:noProof/>
+                <w:webHidden/>
+              </w:rPr>
+              <w:fldChar w:fldCharType="end"/>
+            </w:r>
+          </w:hyperlink>
+        </w:p>
+        <w:p>
+          <w:r>
+            <w:rPr>
+              <w:b/>
+              <w:bCs/>
+            </w:rPr>
+            <w:fldChar w:fldCharType="end"/>
+          </w:r>
+        </w:p>
+      </w:sdtContent>
+    </w:sdt>
+    <w:p>
+      <w:pPr>
+        <w:pStyle w:val="1"/>
+        <w:ind w:firstLine="0"/>
+        <w:sectPr>
+          <w:pgSz w:w="11906" w:h="16838"/>
+          <w:pgMar w:top="1134" w:right="566" w:bottom="1134" w:left="1134" w:header="708" w:footer="708" w:gutter="0"/>
+          <w:pgNumType w:start="0"/>
+          <w:cols w:space="708"/>
+          <w:titlePg/>
+          <w:docGrid w:linePitch="360"/>
+        </w:sectPr>
+      </w:pPr>
+    </w:p>
+    <w:p>
+      <w:pPr>
+        <w:pStyle w:val="1"/>
+      </w:pPr>
+      <w:bookmarkStart w:id="1" w:name="_Toc421084670"/>
+      <w:r>
+        <w:lastRenderedPageBreak/>
         <w:t>Описание основного интерфейса</w:t>
       </w:r>
+      <w:bookmarkEnd w:id="1"/>
     </w:p>
     <w:p/>
     <w:p>
@@ -49,9 +979,11 @@
       <w:pPr>
         <w:pStyle w:val="2"/>
       </w:pPr>
+      <w:bookmarkStart w:id="2" w:name="_Toc421084671"/>
       <w:r>
         <w:t>Главное меню</w:t>
       </w:r>
+      <w:bookmarkEnd w:id="2"/>
     </w:p>
     <w:p/>
     <w:p>
@@ -123,7 +1055,7 @@
                     <pic:cNvPicPr/>
                   </pic:nvPicPr>
                   <pic:blipFill>
-                    <a:blip r:embed="rId6"/>
+                    <a:blip r:embed="rId7"/>
                     <a:stretch>
                       <a:fillRect/>
                     </a:stretch>
@@ -153,8 +1085,8 @@
           <w:lang w:eastAsia="ru-RU"/>
         </w:rPr>
       </w:pPr>
-      <w:bookmarkStart w:id="0" w:name="_Ref421053791"/>
-      <w:bookmarkStart w:id="1" w:name="_Ref421053881"/>
+      <w:bookmarkStart w:id="3" w:name="_Ref421053881"/>
+      <w:bookmarkStart w:id="4" w:name="_Ref421053791"/>
       <w:r>
         <w:t xml:space="preserve">Рисунок </w:t>
       </w:r>
@@ -174,16 +1106,19 @@
         <w:t>1</w:t>
       </w:r>
       <w:r>
+        <w:rPr>
+          <w:noProof/>
+        </w:rPr>
         <w:fldChar w:fldCharType="end"/>
       </w:r>
-      <w:bookmarkEnd w:id="1"/>
+      <w:bookmarkEnd w:id="3"/>
       <w:r>
         <w:t xml:space="preserve"> </w:t>
       </w:r>
       <w:r>
         <w:t>Основной интерфейс программы</w:t>
       </w:r>
-      <w:bookmarkEnd w:id="0"/>
+      <w:bookmarkEnd w:id="4"/>
     </w:p>
     <w:p>
       <w:pPr>
@@ -215,13 +1150,7 @@
         <w:fldChar w:fldCharType="separate"/>
       </w:r>
       <w:r>
-        <w:t>Рис</w:t>
-      </w:r>
-      <w:r>
-        <w:t>у</w:t>
-      </w:r>
-      <w:r>
-        <w:t xml:space="preserve">нок </w:t>
+        <w:t xml:space="preserve">Рисунок </w:t>
       </w:r>
       <w:r>
         <w:rPr>
@@ -269,7 +1198,7 @@
                     </pic:cNvPicPr>
                   </pic:nvPicPr>
                   <pic:blipFill>
-                    <a:blip r:embed="rId7">
+                    <a:blip r:embed="rId8">
                       <a:extLst>
                         <a:ext uri="{28A0092B-C50C-407E-A947-70E740481C1C}">
                           <a14:useLocalDpi xmlns:a14="http://schemas.microsoft.com/office/drawing/2010/main" val="0"/>
@@ -307,7 +1236,7 @@
         <w:ind w:firstLine="0"/>
         <w:jc w:val="center"/>
       </w:pPr>
-      <w:bookmarkStart w:id="2" w:name="_Ref421053351"/>
+      <w:bookmarkStart w:id="5" w:name="_Ref421053351"/>
       <w:r>
         <w:t xml:space="preserve">Рисунок </w:t>
       </w:r>
@@ -327,9 +1256,12 @@
         <w:t>2</w:t>
       </w:r>
       <w:r>
+        <w:rPr>
+          <w:noProof/>
+        </w:rPr>
         <w:fldChar w:fldCharType="end"/>
       </w:r>
-      <w:bookmarkEnd w:id="2"/>
+      <w:bookmarkEnd w:id="5"/>
       <w:r>
         <w:t xml:space="preserve"> Настройка предыдущего периода для суммы долга</w:t>
       </w:r>
@@ -415,7 +1347,7 @@
                     <pic:cNvPicPr/>
                   </pic:nvPicPr>
                   <pic:blipFill>
-                    <a:blip r:embed="rId8"/>
+                    <a:blip r:embed="rId9"/>
                     <a:stretch>
                       <a:fillRect/>
                     </a:stretch>
@@ -441,7 +1373,7 @@
         <w:pStyle w:val="a6"/>
         <w:jc w:val="center"/>
       </w:pPr>
-      <w:bookmarkStart w:id="3" w:name="_Ref421053420"/>
+      <w:bookmarkStart w:id="6" w:name="_Ref421053420"/>
       <w:r>
         <w:t xml:space="preserve">Рисунок </w:t>
       </w:r>
@@ -461,9 +1393,12 @@
         <w:t>3</w:t>
       </w:r>
       <w:r>
+        <w:rPr>
+          <w:noProof/>
+        </w:rPr>
         <w:fldChar w:fldCharType="end"/>
       </w:r>
-      <w:bookmarkEnd w:id="3"/>
+      <w:bookmarkEnd w:id="6"/>
       <w:r>
         <w:t xml:space="preserve"> Форма загрузки файла импорта</w:t>
       </w:r>
@@ -540,7 +1475,7 @@
                     <pic:cNvPicPr/>
                   </pic:nvPicPr>
                   <pic:blipFill>
-                    <a:blip r:embed="rId9"/>
+                    <a:blip r:embed="rId10"/>
                     <a:stretch>
                       <a:fillRect/>
                     </a:stretch>
@@ -571,7 +1506,7 @@
         <w:pStyle w:val="a6"/>
         <w:jc w:val="center"/>
       </w:pPr>
-      <w:bookmarkStart w:id="4" w:name="_Ref421053486"/>
+      <w:bookmarkStart w:id="7" w:name="_Ref421053486"/>
       <w:r>
         <w:t xml:space="preserve">Рисунок </w:t>
       </w:r>
@@ -591,9 +1526,12 @@
         <w:t>4</w:t>
       </w:r>
       <w:r>
+        <w:rPr>
+          <w:noProof/>
+        </w:rPr>
         <w:fldChar w:fldCharType="end"/>
       </w:r>
-      <w:bookmarkEnd w:id="4"/>
+      <w:bookmarkEnd w:id="7"/>
       <w:r>
         <w:t xml:space="preserve"> Форма "Настройки"</w:t>
       </w:r>
@@ -671,7 +1609,7 @@
                     <pic:cNvPicPr/>
                   </pic:nvPicPr>
                   <pic:blipFill>
-                    <a:blip r:embed="rId10"/>
+                    <a:blip r:embed="rId11"/>
                     <a:stretch>
                       <a:fillRect/>
                     </a:stretch>
@@ -702,7 +1640,7 @@
         <w:pStyle w:val="a6"/>
         <w:jc w:val="center"/>
       </w:pPr>
-      <w:bookmarkStart w:id="5" w:name="_Ref421053543"/>
+      <w:bookmarkStart w:id="8" w:name="_Ref421053543"/>
       <w:r>
         <w:t xml:space="preserve">Рисунок </w:t>
       </w:r>
@@ -722,9 +1660,12 @@
         <w:t>5</w:t>
       </w:r>
       <w:r>
+        <w:rPr>
+          <w:noProof/>
+        </w:rPr>
         <w:fldChar w:fldCharType="end"/>
       </w:r>
-      <w:bookmarkEnd w:id="5"/>
+      <w:bookmarkEnd w:id="8"/>
       <w:r>
         <w:t xml:space="preserve"> Форма "О программе"</w:t>
       </w:r>
@@ -734,18 +1675,22 @@
       <w:pPr>
         <w:pStyle w:val="2"/>
       </w:pPr>
+      <w:bookmarkStart w:id="9" w:name="_Toc421084672"/>
       <w:r>
         <w:t>Элемент управления «Таблица с данными»</w:t>
       </w:r>
+      <w:bookmarkEnd w:id="9"/>
     </w:p>
     <w:p/>
     <w:p>
       <w:pPr>
         <w:pStyle w:val="3"/>
       </w:pPr>
+      <w:bookmarkStart w:id="10" w:name="_Toc421084673"/>
       <w:r>
         <w:t>Загрузка и отображение данных</w:t>
       </w:r>
+      <w:bookmarkEnd w:id="10"/>
     </w:p>
     <w:p>
       <w:r>
@@ -806,7 +1751,7 @@
                     <pic:cNvPicPr/>
                   </pic:nvPicPr>
                   <pic:blipFill>
-                    <a:blip r:embed="rId11"/>
+                    <a:blip r:embed="rId12"/>
                     <a:stretch>
                       <a:fillRect/>
                     </a:stretch>
@@ -832,7 +1777,7 @@
         <w:pStyle w:val="a6"/>
         <w:jc w:val="center"/>
       </w:pPr>
-      <w:bookmarkStart w:id="6" w:name="_Ref421053617"/>
+      <w:bookmarkStart w:id="11" w:name="_Ref421053617"/>
       <w:r>
         <w:t xml:space="preserve">Рисунок </w:t>
       </w:r>
@@ -852,9 +1797,12 @@
         <w:t>6</w:t>
       </w:r>
       <w:r>
+        <w:rPr>
+          <w:noProof/>
+        </w:rPr>
         <w:fldChar w:fldCharType="end"/>
       </w:r>
-      <w:bookmarkEnd w:id="6"/>
+      <w:bookmarkEnd w:id="11"/>
       <w:r>
         <w:t xml:space="preserve"> Управление навигацией по страницам данных</w:t>
       </w:r>
@@ -863,10 +1811,12 @@
       <w:pPr>
         <w:pStyle w:val="3"/>
       </w:pPr>
+      <w:bookmarkStart w:id="12" w:name="_Toc421084674"/>
       <w:r>
         <w:lastRenderedPageBreak/>
         <w:t>Сортировка и фильтрация записей</w:t>
       </w:r>
+      <w:bookmarkEnd w:id="12"/>
     </w:p>
     <w:p>
       <w:r>
@@ -935,7 +1885,7 @@
                     </pic:cNvPicPr>
                   </pic:nvPicPr>
                   <pic:blipFill>
-                    <a:blip r:embed="rId12">
+                    <a:blip r:embed="rId13">
                       <a:extLst>
                         <a:ext uri="{28A0092B-C50C-407E-A947-70E740481C1C}">
                           <a14:useLocalDpi xmlns:a14="http://schemas.microsoft.com/office/drawing/2010/main" val="0"/>
@@ -972,7 +1922,7 @@
         <w:pStyle w:val="a6"/>
         <w:jc w:val="center"/>
       </w:pPr>
-      <w:bookmarkStart w:id="7" w:name="_Ref421053684"/>
+      <w:bookmarkStart w:id="13" w:name="_Ref421053684"/>
       <w:r>
         <w:t xml:space="preserve">Рисунок </w:t>
       </w:r>
@@ -992,9 +1942,12 @@
         <w:t>7</w:t>
       </w:r>
       <w:r>
+        <w:rPr>
+          <w:noProof/>
+        </w:rPr>
         <w:fldChar w:fldCharType="end"/>
       </w:r>
-      <w:bookmarkEnd w:id="7"/>
+      <w:bookmarkEnd w:id="13"/>
       <w:r>
         <w:t xml:space="preserve"> Сортировка и фильтрация данных</w:t>
       </w:r>
@@ -1126,7 +2079,7 @@
                     </pic:cNvPicPr>
                   </pic:nvPicPr>
                   <pic:blipFill>
-                    <a:blip r:embed="rId13">
+                    <a:blip r:embed="rId14">
                       <a:extLst>
                         <a:ext uri="{28A0092B-C50C-407E-A947-70E740481C1C}">
                           <a14:useLocalDpi xmlns:a14="http://schemas.microsoft.com/office/drawing/2010/main" val="0"/>
@@ -1163,8 +2116,8 @@
         <w:pStyle w:val="a6"/>
         <w:jc w:val="center"/>
       </w:pPr>
-      <w:bookmarkStart w:id="8" w:name="_Ref421053766"/>
-      <w:bookmarkStart w:id="9" w:name="_Ref421053806"/>
+      <w:bookmarkStart w:id="14" w:name="_Ref421053766"/>
+      <w:bookmarkStart w:id="15" w:name="_Ref421053806"/>
       <w:r>
         <w:t xml:space="preserve">Рисунок </w:t>
       </w:r>
@@ -1184,13 +2137,16 @@
         <w:t>8</w:t>
       </w:r>
       <w:r>
+        <w:rPr>
+          <w:noProof/>
+        </w:rPr>
         <w:fldChar w:fldCharType="end"/>
       </w:r>
-      <w:bookmarkEnd w:id="8"/>
+      <w:bookmarkEnd w:id="14"/>
       <w:r>
         <w:t xml:space="preserve"> Настраиваемый поиск записей</w:t>
       </w:r>
-      <w:bookmarkEnd w:id="9"/>
+      <w:bookmarkEnd w:id="15"/>
     </w:p>
     <w:p>
       <w:pPr>
@@ -1207,9 +2163,11 @@
       <w:pPr>
         <w:pStyle w:val="3"/>
       </w:pPr>
+      <w:bookmarkStart w:id="16" w:name="_Toc421084675"/>
       <w:r>
         <w:t>Редактирование записи</w:t>
       </w:r>
+      <w:bookmarkEnd w:id="16"/>
     </w:p>
     <w:p>
       <w:r>
@@ -1258,161 +2216,6 @@
             <wp:extent cx="3664916" cy="1729428"/>
             <wp:effectExtent l="0" t="0" r="0" b="4445"/>
             <wp:docPr id="17" name="Рисунок 17"/>
-            <wp:cNvGraphicFramePr>
-              <a:graphicFrameLocks xmlns:a="http://schemas.openxmlformats.org/drawingml/2006/main" noChangeAspect="1"/>
-            </wp:cNvGraphicFramePr>
-            <a:graphic xmlns:a="http://schemas.openxmlformats.org/drawingml/2006/main">
-              <a:graphicData uri="http://schemas.openxmlformats.org/drawingml/2006/picture">
-                <pic:pic xmlns:pic="http://schemas.openxmlformats.org/drawingml/2006/picture">
-                  <pic:nvPicPr>
-                    <pic:cNvPr id="1" name=""/>
-                    <pic:cNvPicPr/>
-                  </pic:nvPicPr>
-                  <pic:blipFill>
-                    <a:blip r:embed="rId14"/>
-                    <a:stretch>
-                      <a:fillRect/>
-                    </a:stretch>
-                  </pic:blipFill>
-                  <pic:spPr>
-                    <a:xfrm>
-                      <a:off x="0" y="0"/>
-                      <a:ext cx="3704119" cy="1747927"/>
-                    </a:xfrm>
-                    <a:prstGeom prst="rect">
-                      <a:avLst/>
-                    </a:prstGeom>
-                  </pic:spPr>
-                </pic:pic>
-              </a:graphicData>
-            </a:graphic>
-          </wp:inline>
-        </w:drawing>
-      </w:r>
-    </w:p>
-    <w:p>
-      <w:pPr>
-        <w:pStyle w:val="a6"/>
-        <w:jc w:val="center"/>
-      </w:pPr>
-      <w:bookmarkStart w:id="10" w:name="_Ref421053871"/>
-      <w:r>
-        <w:t xml:space="preserve">Рисунок </w:t>
-      </w:r>
-      <w:r>
-        <w:fldChar w:fldCharType="begin"/>
-      </w:r>
-      <w:r>
-        <w:instrText xml:space="preserve"> SEQ Рисунок \* ARABIC </w:instrText>
-      </w:r>
-      <w:r>
-        <w:fldChar w:fldCharType="separate"/>
-      </w:r>
-      <w:r>
-        <w:rPr>
-          <w:noProof/>
-        </w:rPr>
-        <w:t>9</w:t>
-      </w:r>
-      <w:r>
-        <w:fldChar w:fldCharType="end"/>
-      </w:r>
-      <w:bookmarkEnd w:id="10"/>
-      <w:r>
-        <w:t xml:space="preserve"> Редактирование записи</w:t>
-      </w:r>
-    </w:p>
-    <w:p>
-      <w:pPr>
-        <w:ind w:firstLine="0"/>
-      </w:pPr>
-      <w:r>
-        <w:lastRenderedPageBreak/>
-        <w:t>Вызов диалогового окна осуществляется с помощью кнопки расположенной на нижней панели инструментов табличной формы (</w:t>
-      </w:r>
-      <w:r>
-        <w:fldChar w:fldCharType="begin"/>
-      </w:r>
-      <w:r>
-        <w:instrText xml:space="preserve"> REF _Ref421053881 \h </w:instrText>
-      </w:r>
-      <w:r>
-        <w:fldChar w:fldCharType="separate"/>
-      </w:r>
-      <w:r>
-        <w:t xml:space="preserve">Рисунок </w:t>
-      </w:r>
-      <w:r>
-        <w:rPr>
-          <w:noProof/>
-        </w:rPr>
-        <w:t>1</w:t>
-      </w:r>
-      <w:r>
-        <w:fldChar w:fldCharType="end"/>
-      </w:r>
-      <w:r>
-        <w:t>)</w:t>
-      </w:r>
-    </w:p>
-    <w:p>
-      <w:pPr>
-        <w:pStyle w:val="3"/>
-      </w:pPr>
-      <w:r>
-        <w:t>Выбор данных по КБК</w:t>
-      </w:r>
-    </w:p>
-    <w:p>
-      <w:r>
-        <w:t>Позволяет выбрать записи для определенных кодов бюджетной классификации (КБК)</w:t>
-      </w:r>
-      <w:r>
-        <w:t>. При нажатии на данную кнопку появляется диалоговое окно (</w:t>
-      </w:r>
-      <w:r>
-        <w:fldChar w:fldCharType="begin"/>
-      </w:r>
-      <w:r>
-        <w:instrText xml:space="preserve"> REF _Ref421054825 \h </w:instrText>
-      </w:r>
-      <w:r>
-        <w:fldChar w:fldCharType="separate"/>
-      </w:r>
-      <w:r>
-        <w:t xml:space="preserve">Рисунок </w:t>
-      </w:r>
-      <w:r>
-        <w:rPr>
-          <w:noProof/>
-        </w:rPr>
-        <w:t>10</w:t>
-      </w:r>
-      <w:r>
-        <w:fldChar w:fldCharType="end"/>
-      </w:r>
-      <w:r>
-        <w:t>), в котором можно выбрать необходимые коды бюджетной классификации, после закрытия диалогового окна данные в табличной форме обновятся в соответствии с выбранными КБК</w:t>
-      </w:r>
-      <w:r>
-        <w:t>.</w:t>
-      </w:r>
-    </w:p>
-    <w:p>
-      <w:pPr>
-        <w:keepNext/>
-        <w:ind w:firstLine="0"/>
-      </w:pPr>
-      <w:r>
-        <w:rPr>
-          <w:noProof/>
-          <w:lang w:eastAsia="ru-RU"/>
-        </w:rPr>
-        <w:drawing>
-          <wp:inline distT="0" distB="0" distL="0" distR="0" wp14:anchorId="2331A458" wp14:editId="427A992A">
-            <wp:extent cx="6480810" cy="5190490"/>
-            <wp:effectExtent l="0" t="0" r="0" b="0"/>
-            <wp:docPr id="20" name="Рисунок 20"/>
             <wp:cNvGraphicFramePr>
               <a:graphicFrameLocks xmlns:a="http://schemas.openxmlformats.org/drawingml/2006/main" noChangeAspect="1"/>
             </wp:cNvGraphicFramePr>
@@ -1432,6 +2235,166 @@
                   <pic:spPr>
                     <a:xfrm>
                       <a:off x="0" y="0"/>
+                      <a:ext cx="3704119" cy="1747927"/>
+                    </a:xfrm>
+                    <a:prstGeom prst="rect">
+                      <a:avLst/>
+                    </a:prstGeom>
+                  </pic:spPr>
+                </pic:pic>
+              </a:graphicData>
+            </a:graphic>
+          </wp:inline>
+        </w:drawing>
+      </w:r>
+    </w:p>
+    <w:p>
+      <w:pPr>
+        <w:pStyle w:val="a6"/>
+        <w:jc w:val="center"/>
+      </w:pPr>
+      <w:bookmarkStart w:id="17" w:name="_Ref421053871"/>
+      <w:r>
+        <w:t xml:space="preserve">Рисунок </w:t>
+      </w:r>
+      <w:r>
+        <w:fldChar w:fldCharType="begin"/>
+      </w:r>
+      <w:r>
+        <w:instrText xml:space="preserve"> SEQ Рисунок \* ARABIC </w:instrText>
+      </w:r>
+      <w:r>
+        <w:fldChar w:fldCharType="separate"/>
+      </w:r>
+      <w:r>
+        <w:rPr>
+          <w:noProof/>
+        </w:rPr>
+        <w:t>9</w:t>
+      </w:r>
+      <w:r>
+        <w:rPr>
+          <w:noProof/>
+        </w:rPr>
+        <w:fldChar w:fldCharType="end"/>
+      </w:r>
+      <w:bookmarkEnd w:id="17"/>
+      <w:r>
+        <w:t xml:space="preserve"> Редактирование записи</w:t>
+      </w:r>
+    </w:p>
+    <w:p>
+      <w:pPr>
+        <w:ind w:firstLine="0"/>
+      </w:pPr>
+      <w:r>
+        <w:lastRenderedPageBreak/>
+        <w:t>Вызов диалогового окна осуществляется с помощью кнопки расположенной на нижней панели инструментов табличной формы (</w:t>
+      </w:r>
+      <w:r>
+        <w:fldChar w:fldCharType="begin"/>
+      </w:r>
+      <w:r>
+        <w:instrText xml:space="preserve"> REF _Ref421053881 \h </w:instrText>
+      </w:r>
+      <w:r>
+        <w:fldChar w:fldCharType="separate"/>
+      </w:r>
+      <w:r>
+        <w:t xml:space="preserve">Рисунок </w:t>
+      </w:r>
+      <w:r>
+        <w:rPr>
+          <w:noProof/>
+        </w:rPr>
+        <w:t>1</w:t>
+      </w:r>
+      <w:r>
+        <w:fldChar w:fldCharType="end"/>
+      </w:r>
+      <w:r>
+        <w:t>)</w:t>
+      </w:r>
+    </w:p>
+    <w:p>
+      <w:pPr>
+        <w:pStyle w:val="3"/>
+      </w:pPr>
+      <w:bookmarkStart w:id="18" w:name="_Toc421084676"/>
+      <w:r>
+        <w:t>Выбор данных по КБК</w:t>
+      </w:r>
+      <w:bookmarkEnd w:id="18"/>
+    </w:p>
+    <w:p>
+      <w:r>
+        <w:t>Позволяет выбрать записи для определенных кодов бюджетной классификации (КБК)</w:t>
+      </w:r>
+      <w:r>
+        <w:t>. При нажатии на данную кнопку появляется диалоговое окно (</w:t>
+      </w:r>
+      <w:r>
+        <w:fldChar w:fldCharType="begin"/>
+      </w:r>
+      <w:r>
+        <w:instrText xml:space="preserve"> REF _Ref421054825 \h </w:instrText>
+      </w:r>
+      <w:r>
+        <w:fldChar w:fldCharType="separate"/>
+      </w:r>
+      <w:r>
+        <w:t xml:space="preserve">Рисунок </w:t>
+      </w:r>
+      <w:r>
+        <w:rPr>
+          <w:noProof/>
+        </w:rPr>
+        <w:t>10</w:t>
+      </w:r>
+      <w:r>
+        <w:fldChar w:fldCharType="end"/>
+      </w:r>
+      <w:r>
+        <w:t>), в котором можно выбрать необходимые коды бюджетной классификации, после закрытия диалогового окна данные в табличной форме обновятся в соответствии с выбранными КБК</w:t>
+      </w:r>
+      <w:r>
+        <w:t>.</w:t>
+      </w:r>
+    </w:p>
+    <w:p>
+      <w:pPr>
+        <w:keepNext/>
+        <w:ind w:firstLine="0"/>
+      </w:pPr>
+      <w:r>
+        <w:rPr>
+          <w:noProof/>
+          <w:lang w:eastAsia="ru-RU"/>
+        </w:rPr>
+        <w:drawing>
+          <wp:inline distT="0" distB="0" distL="0" distR="0" wp14:anchorId="2331A458" wp14:editId="427A992A">
+            <wp:extent cx="6480810" cy="5190490"/>
+            <wp:effectExtent l="0" t="0" r="0" b="0"/>
+            <wp:docPr id="20" name="Рисунок 20"/>
+            <wp:cNvGraphicFramePr>
+              <a:graphicFrameLocks xmlns:a="http://schemas.openxmlformats.org/drawingml/2006/main" noChangeAspect="1"/>
+            </wp:cNvGraphicFramePr>
+            <a:graphic xmlns:a="http://schemas.openxmlformats.org/drawingml/2006/main">
+              <a:graphicData uri="http://schemas.openxmlformats.org/drawingml/2006/picture">
+                <pic:pic xmlns:pic="http://schemas.openxmlformats.org/drawingml/2006/picture">
+                  <pic:nvPicPr>
+                    <pic:cNvPr id="1" name=""/>
+                    <pic:cNvPicPr/>
+                  </pic:nvPicPr>
+                  <pic:blipFill>
+                    <a:blip r:embed="rId16"/>
+                    <a:stretch>
+                      <a:fillRect/>
+                    </a:stretch>
+                  </pic:blipFill>
+                  <pic:spPr>
+                    <a:xfrm>
+                      <a:off x="0" y="0"/>
                       <a:ext cx="6480810" cy="5190490"/>
                     </a:xfrm>
                     <a:prstGeom prst="rect">
@@ -1451,7 +2414,7 @@
         <w:ind w:firstLine="0"/>
         <w:jc w:val="center"/>
       </w:pPr>
-      <w:bookmarkStart w:id="11" w:name="_Ref421054825"/>
+      <w:bookmarkStart w:id="19" w:name="_Ref421054825"/>
       <w:r>
         <w:t xml:space="preserve">Рисунок </w:t>
       </w:r>
@@ -1471,9 +2434,12 @@
         <w:t>10</w:t>
       </w:r>
       <w:r>
+        <w:rPr>
+          <w:noProof/>
+        </w:rPr>
         <w:fldChar w:fldCharType="end"/>
       </w:r>
-      <w:bookmarkEnd w:id="11"/>
+      <w:bookmarkEnd w:id="19"/>
       <w:r>
         <w:t xml:space="preserve"> Выбор данных по определенным КБК</w:t>
       </w:r>
@@ -1487,9 +2453,11 @@
       <w:pPr>
         <w:pStyle w:val="2"/>
       </w:pPr>
+      <w:bookmarkStart w:id="20" w:name="_Toc421084677"/>
       <w:r>
         <w:t>Импорт данных</w:t>
       </w:r>
+      <w:bookmarkEnd w:id="20"/>
     </w:p>
     <w:p>
       <w:r>
@@ -1514,13 +2482,7 @@
         <w:fldChar w:fldCharType="separate"/>
       </w:r>
       <w:r>
-        <w:t>Рису</w:t>
-      </w:r>
-      <w:r>
-        <w:t>н</w:t>
-      </w:r>
-      <w:r>
-        <w:t xml:space="preserve">ок </w:t>
+        <w:t xml:space="preserve">Рисунок </w:t>
       </w:r>
       <w:r>
         <w:rPr>
@@ -1639,8 +2601,6 @@
       <w:r>
         <w:t>мый файл должен</w:t>
       </w:r>
-      <w:bookmarkStart w:id="12" w:name="_GoBack"/>
-      <w:bookmarkEnd w:id="12"/>
       <w:r>
         <w:t xml:space="preserve"> иметь формат</w:t>
       </w:r>
@@ -1660,13 +2620,7 @@
         <w:fldChar w:fldCharType="separate"/>
       </w:r>
       <w:r>
-        <w:t>рис</w:t>
-      </w:r>
-      <w:r>
-        <w:t>у</w:t>
-      </w:r>
-      <w:r>
-        <w:t xml:space="preserve">нке </w:t>
+        <w:t xml:space="preserve">Рисунок </w:t>
       </w:r>
       <w:r>
         <w:rPr>
@@ -1726,7 +2680,7 @@
                     </pic:cNvPicPr>
                   </pic:nvPicPr>
                   <pic:blipFill>
-                    <a:blip r:embed="rId16">
+                    <a:blip r:embed="rId17">
                       <a:extLst>
                         <a:ext uri="{28A0092B-C50C-407E-A947-70E740481C1C}">
                           <a14:useLocalDpi xmlns:a14="http://schemas.microsoft.com/office/drawing/2010/main" val="0"/>
@@ -1764,7 +2718,7 @@
         <w:ind w:firstLine="0"/>
         <w:jc w:val="center"/>
       </w:pPr>
-      <w:bookmarkStart w:id="13" w:name="_Ref421055737"/>
+      <w:bookmarkStart w:id="21" w:name="_Ref421055737"/>
       <w:r>
         <w:t xml:space="preserve">Рисунок </w:t>
       </w:r>
@@ -1784,9 +2738,12 @@
         <w:t>11</w:t>
       </w:r>
       <w:r>
+        <w:rPr>
+          <w:noProof/>
+        </w:rPr>
         <w:fldChar w:fldCharType="end"/>
       </w:r>
-      <w:bookmarkEnd w:id="13"/>
+      <w:bookmarkEnd w:id="21"/>
       <w:r>
         <w:t xml:space="preserve"> Диалоговое окно загрузки файла</w:t>
       </w:r>
@@ -1820,7 +2777,7 @@
                     </pic:cNvPicPr>
                   </pic:nvPicPr>
                   <pic:blipFill>
-                    <a:blip r:embed="rId17">
+                    <a:blip r:embed="rId18">
                       <a:extLst>
                         <a:ext uri="{28A0092B-C50C-407E-A947-70E740481C1C}">
                           <a14:useLocalDpi xmlns:a14="http://schemas.microsoft.com/office/drawing/2010/main" val="0"/>
@@ -1857,7 +2814,7 @@
         <w:pStyle w:val="a6"/>
         <w:jc w:val="center"/>
       </w:pPr>
-      <w:bookmarkStart w:id="14" w:name="_Ref421056301"/>
+      <w:bookmarkStart w:id="22" w:name="_Ref421056301"/>
       <w:r>
         <w:t xml:space="preserve">Рисунок </w:t>
       </w:r>
@@ -1877,9 +2834,12 @@
         <w:t>12</w:t>
       </w:r>
       <w:r>
+        <w:rPr>
+          <w:noProof/>
+        </w:rPr>
         <w:fldChar w:fldCharType="end"/>
       </w:r>
-      <w:bookmarkEnd w:id="14"/>
+      <w:bookmarkEnd w:id="22"/>
       <w:r>
         <w:t xml:space="preserve"> Добавление файла в список загрузок</w:t>
       </w:r>
@@ -1914,7 +2874,7 @@
                     </pic:cNvPicPr>
                   </pic:nvPicPr>
                   <pic:blipFill>
-                    <a:blip r:embed="rId18">
+                    <a:blip r:embed="rId19">
                       <a:extLst>
                         <a:ext uri="{28A0092B-C50C-407E-A947-70E740481C1C}">
                           <a14:useLocalDpi xmlns:a14="http://schemas.microsoft.com/office/drawing/2010/main" val="0"/>
@@ -1950,8 +2910,11 @@
       <w:pPr>
         <w:pStyle w:val="a6"/>
         <w:jc w:val="center"/>
-      </w:pPr>
-      <w:bookmarkStart w:id="15" w:name="_Ref421056786"/>
+        <w:rPr>
+          <w:noProof/>
+        </w:rPr>
+      </w:pPr>
+      <w:bookmarkStart w:id="23" w:name="_Ref421056786"/>
       <w:r>
         <w:t xml:space="preserve">Рисунок </w:t>
       </w:r>
@@ -1971,9 +2934,12 @@
         <w:t>13</w:t>
       </w:r>
       <w:r>
+        <w:rPr>
+          <w:noProof/>
+        </w:rPr>
         <w:fldChar w:fldCharType="end"/>
       </w:r>
-      <w:bookmarkEnd w:id="15"/>
+      <w:bookmarkEnd w:id="23"/>
       <w:r>
         <w:t xml:space="preserve"> Формат </w:t>
       </w:r>
@@ -1982,19 +2948,47 @@
           <w:noProof/>
           <w:lang w:val="en-US"/>
         </w:rPr>
-        <w:t xml:space="preserve">CSV </w:t>
+        <w:t>CSV</w:t>
+      </w:r>
+      <w:r>
+        <w:rPr>
+          <w:noProof/>
+        </w:rPr>
+        <w:t xml:space="preserve"> </w:t>
       </w:r>
       <w:r>
         <w:rPr>
           <w:noProof/>
         </w:rPr>
         <w:t>файла импорта</w:t>
+      </w:r>
+    </w:p>
+    <w:p>
+      <w:r>
+        <w:t xml:space="preserve">Файл для импорта можно подготовить в программе </w:t>
+      </w:r>
+      <w:r>
+        <w:rPr>
+          <w:lang w:val="en-US"/>
+        </w:rPr>
+        <w:t>MS</w:t>
+      </w:r>
+      <w:r>
+        <w:t xml:space="preserve"> </w:t>
+      </w:r>
+      <w:r>
+        <w:rPr>
+          <w:lang w:val="en-US"/>
+        </w:rPr>
+        <w:t>Excel</w:t>
       </w:r>
     </w:p>
     <w:sectPr>
       <w:pgSz w:w="11906" w:h="16838"/>
       <w:pgMar w:top="1134" w:right="566" w:bottom="1134" w:left="1134" w:header="708" w:footer="708" w:gutter="0"/>
+      <w:pgNumType w:start="0"/>
       <w:cols w:space="708"/>
+      <w:titlePg/>
       <w:docGrid w:linePitch="360"/>
     </w:sectPr>
   </w:body>
@@ -2780,7 +3774,805 @@
       <w:szCs w:val="18"/>
     </w:rPr>
   </w:style>
+  <w:style w:type="paragraph" w:styleId="a7">
+    <w:name w:val="No Spacing"/>
+    <w:link w:val="a8"/>
+    <w:uiPriority w:val="1"/>
+    <w:qFormat/>
+    <w:rsid w:val="007B35B6"/>
+    <w:pPr>
+      <w:spacing w:after="0"/>
+      <w:ind w:firstLine="0"/>
+    </w:pPr>
+    <w:rPr>
+      <w:rFonts w:eastAsiaTheme="minorEastAsia"/>
+      <w:lang w:eastAsia="ru-RU"/>
+    </w:rPr>
+  </w:style>
+  <w:style w:type="character" w:customStyle="1" w:styleId="a8">
+    <w:name w:val="Без интервала Знак"/>
+    <w:basedOn w:val="a0"/>
+    <w:link w:val="a7"/>
+    <w:uiPriority w:val="1"/>
+    <w:rsid w:val="007B35B6"/>
+    <w:rPr>
+      <w:rFonts w:eastAsiaTheme="minorEastAsia"/>
+      <w:lang w:eastAsia="ru-RU"/>
+    </w:rPr>
+  </w:style>
+  <w:style w:type="paragraph" w:styleId="a9">
+    <w:name w:val="TOC Heading"/>
+    <w:basedOn w:val="1"/>
+    <w:next w:val="a"/>
+    <w:uiPriority w:val="39"/>
+    <w:unhideWhenUsed/>
+    <w:qFormat/>
+    <w:rsid w:val="004C4E42"/>
+    <w:pPr>
+      <w:spacing w:line="259" w:lineRule="auto"/>
+      <w:ind w:firstLine="0"/>
+      <w:outlineLvl w:val="9"/>
+    </w:pPr>
+    <w:rPr>
+      <w:lang w:eastAsia="ru-RU"/>
+    </w:rPr>
+  </w:style>
+  <w:style w:type="paragraph" w:styleId="21">
+    <w:name w:val="toc 2"/>
+    <w:basedOn w:val="a"/>
+    <w:next w:val="a"/>
+    <w:autoRedefine/>
+    <w:uiPriority w:val="39"/>
+    <w:unhideWhenUsed/>
+    <w:rsid w:val="004C4E42"/>
+    <w:pPr>
+      <w:spacing w:after="100" w:line="259" w:lineRule="auto"/>
+      <w:ind w:left="220" w:firstLine="0"/>
+    </w:pPr>
+    <w:rPr>
+      <w:rFonts w:eastAsiaTheme="minorEastAsia" w:cs="Times New Roman"/>
+      <w:lang w:eastAsia="ru-RU"/>
+    </w:rPr>
+  </w:style>
+  <w:style w:type="paragraph" w:styleId="11">
+    <w:name w:val="toc 1"/>
+    <w:basedOn w:val="a"/>
+    <w:next w:val="a"/>
+    <w:autoRedefine/>
+    <w:uiPriority w:val="39"/>
+    <w:unhideWhenUsed/>
+    <w:rsid w:val="004C4E42"/>
+    <w:pPr>
+      <w:spacing w:after="100" w:line="259" w:lineRule="auto"/>
+      <w:ind w:firstLine="0"/>
+    </w:pPr>
+    <w:rPr>
+      <w:rFonts w:eastAsiaTheme="minorEastAsia" w:cs="Times New Roman"/>
+      <w:lang w:eastAsia="ru-RU"/>
+    </w:rPr>
+  </w:style>
+  <w:style w:type="paragraph" w:styleId="31">
+    <w:name w:val="toc 3"/>
+    <w:basedOn w:val="a"/>
+    <w:next w:val="a"/>
+    <w:autoRedefine/>
+    <w:uiPriority w:val="39"/>
+    <w:unhideWhenUsed/>
+    <w:rsid w:val="004C4E42"/>
+    <w:pPr>
+      <w:spacing w:after="100" w:line="259" w:lineRule="auto"/>
+      <w:ind w:left="440" w:firstLine="0"/>
+    </w:pPr>
+    <w:rPr>
+      <w:rFonts w:eastAsiaTheme="minorEastAsia" w:cs="Times New Roman"/>
+      <w:lang w:eastAsia="ru-RU"/>
+    </w:rPr>
+  </w:style>
+  <w:style w:type="character" w:styleId="aa">
+    <w:name w:val="Hyperlink"/>
+    <w:basedOn w:val="a0"/>
+    <w:uiPriority w:val="99"/>
+    <w:unhideWhenUsed/>
+    <w:rsid w:val="004C4E42"/>
+    <w:rPr>
+      <w:color w:val="0563C1" w:themeColor="hyperlink"/>
+      <w:u w:val="single"/>
+    </w:rPr>
+  </w:style>
 </w:styles>
+</file>
+
+<file path=word/glossary/document.xml><?xml version="1.0" encoding="utf-8"?>
+<w:glossaryDocument xmlns:wpc="http://schemas.microsoft.com/office/word/2010/wordprocessingCanvas" xmlns:mc="http://schemas.openxmlformats.org/markup-compatibility/2006" xmlns:o="urn:schemas-microsoft-com:office:office" xmlns:r="http://schemas.openxmlformats.org/officeDocument/2006/relationships" xmlns:m="http://schemas.openxmlformats.org/officeDocument/2006/math" xmlns:v="urn:schemas-microsoft-com:vml" xmlns:wp14="http://schemas.microsoft.com/office/word/2010/wordprocessingDrawing" xmlns:wp="http://schemas.openxmlformats.org/drawingml/2006/wordprocessingDrawing" xmlns:w10="urn:schemas-microsoft-com:office:word" xmlns:w="http://schemas.openxmlformats.org/wordprocessingml/2006/main" xmlns:w14="http://schemas.microsoft.com/office/word/2010/wordml" xmlns:w15="http://schemas.microsoft.com/office/word/2012/wordml" xmlns:wpg="http://schemas.microsoft.com/office/word/2010/wordprocessingGroup" xmlns:wpi="http://schemas.microsoft.com/office/word/2010/wordprocessingInk" xmlns:wne="http://schemas.microsoft.com/office/word/2006/wordml" xmlns:wps="http://schemas.microsoft.com/office/word/2010/wordprocessingShape" mc:Ignorable="w14 w15 wp14">
+  <w:docParts>
+    <w:docPart>
+      <w:docPartPr>
+        <w:name w:val="CA74D75FE5FD4C18A7B3A28FADF5CCFC"/>
+        <w:category>
+          <w:name w:val="Общие"/>
+          <w:gallery w:val="placeholder"/>
+        </w:category>
+        <w:types>
+          <w:type w:val="bbPlcHdr"/>
+        </w:types>
+        <w:behaviors>
+          <w:behavior w:val="content"/>
+        </w:behaviors>
+        <w:guid w:val="{F6E4BFBA-0711-4A10-A44F-550D5B354A33}"/>
+      </w:docPartPr>
+      <w:docPartBody>
+        <w:p>
+          <w:pPr>
+            <w:pStyle w:val="CA74D75FE5FD4C18A7B3A28FADF5CCFC"/>
+          </w:pPr>
+          <w:r>
+            <w:rPr>
+              <w:color w:val="2E74B5" w:themeColor="accent1" w:themeShade="BF"/>
+              <w:sz w:val="24"/>
+              <w:szCs w:val="24"/>
+            </w:rPr>
+            <w:t>[Название организации]</w:t>
+          </w:r>
+        </w:p>
+      </w:docPartBody>
+    </w:docPart>
+    <w:docPart>
+      <w:docPartPr>
+        <w:name w:val="E16329297BA1479DB29081743B31985F"/>
+        <w:category>
+          <w:name w:val="Общие"/>
+          <w:gallery w:val="placeholder"/>
+        </w:category>
+        <w:types>
+          <w:type w:val="bbPlcHdr"/>
+        </w:types>
+        <w:behaviors>
+          <w:behavior w:val="content"/>
+        </w:behaviors>
+        <w:guid w:val="{0AA6D3E8-220B-4F5A-8666-A9B9CCF80AD3}"/>
+      </w:docPartPr>
+      <w:docPartBody>
+        <w:p>
+          <w:pPr>
+            <w:pStyle w:val="E16329297BA1479DB29081743B31985F"/>
+          </w:pPr>
+          <w:r>
+            <w:rPr>
+              <w:rFonts w:asciiTheme="majorHAnsi" w:eastAsiaTheme="majorEastAsia" w:hAnsiTheme="majorHAnsi" w:cstheme="majorBidi"/>
+              <w:color w:val="5B9BD5" w:themeColor="accent1"/>
+              <w:sz w:val="88"/>
+              <w:szCs w:val="88"/>
+            </w:rPr>
+            <w:t>[Заголовок документа]</w:t>
+          </w:r>
+        </w:p>
+      </w:docPartBody>
+    </w:docPart>
+    <w:docPart>
+      <w:docPartPr>
+        <w:name w:val="BA341EBF5E0540F4871469AB2F7A2765"/>
+        <w:category>
+          <w:name w:val="Общие"/>
+          <w:gallery w:val="placeholder"/>
+        </w:category>
+        <w:types>
+          <w:type w:val="bbPlcHdr"/>
+        </w:types>
+        <w:behaviors>
+          <w:behavior w:val="content"/>
+        </w:behaviors>
+        <w:guid w:val="{75FD15EE-37D6-438A-BF99-DD992C29DF53}"/>
+      </w:docPartPr>
+      <w:docPartBody>
+        <w:p>
+          <w:pPr>
+            <w:pStyle w:val="BA341EBF5E0540F4871469AB2F7A2765"/>
+          </w:pPr>
+          <w:r>
+            <w:rPr>
+              <w:color w:val="2E74B5" w:themeColor="accent1" w:themeShade="BF"/>
+              <w:sz w:val="24"/>
+              <w:szCs w:val="24"/>
+            </w:rPr>
+            <w:t>[Подзаголовок документа]</w:t>
+          </w:r>
+        </w:p>
+      </w:docPartBody>
+    </w:docPart>
+    <w:docPart>
+      <w:docPartPr>
+        <w:name w:val="7AB48AB1571D49238DF4DE347E1F3DEC"/>
+        <w:category>
+          <w:name w:val="Общие"/>
+          <w:gallery w:val="placeholder"/>
+        </w:category>
+        <w:types>
+          <w:type w:val="bbPlcHdr"/>
+        </w:types>
+        <w:behaviors>
+          <w:behavior w:val="content"/>
+        </w:behaviors>
+        <w:guid w:val="{9F30F942-E019-436A-B197-AA275A1521D5}"/>
+      </w:docPartPr>
+      <w:docPartBody>
+        <w:p>
+          <w:pPr>
+            <w:pStyle w:val="7AB48AB1571D49238DF4DE347E1F3DEC"/>
+          </w:pPr>
+          <w:r>
+            <w:rPr>
+              <w:color w:val="5B9BD5" w:themeColor="accent1"/>
+              <w:sz w:val="28"/>
+              <w:szCs w:val="28"/>
+            </w:rPr>
+            <w:t>[Имя автора]</w:t>
+          </w:r>
+        </w:p>
+      </w:docPartBody>
+    </w:docPart>
+    <w:docPart>
+      <w:docPartPr>
+        <w:name w:val="5713714D9EA9425081DE4E907E5A658A"/>
+        <w:category>
+          <w:name w:val="Общие"/>
+          <w:gallery w:val="placeholder"/>
+        </w:category>
+        <w:types>
+          <w:type w:val="bbPlcHdr"/>
+        </w:types>
+        <w:behaviors>
+          <w:behavior w:val="content"/>
+        </w:behaviors>
+        <w:guid w:val="{40CEA885-0F0D-4C52-849F-7E4746EDEB16}"/>
+      </w:docPartPr>
+      <w:docPartBody>
+        <w:p>
+          <w:pPr>
+            <w:pStyle w:val="5713714D9EA9425081DE4E907E5A658A"/>
+          </w:pPr>
+          <w:r>
+            <w:rPr>
+              <w:color w:val="5B9BD5" w:themeColor="accent1"/>
+              <w:sz w:val="28"/>
+              <w:szCs w:val="28"/>
+            </w:rPr>
+            <w:t>[Дата]</w:t>
+          </w:r>
+        </w:p>
+      </w:docPartBody>
+    </w:docPart>
+  </w:docParts>
+</w:glossaryDocument>
+</file>
+
+<file path=word/glossary/fontTable.xml><?xml version="1.0" encoding="utf-8"?>
+<w:fonts xmlns:mc="http://schemas.openxmlformats.org/markup-compatibility/2006" xmlns:r="http://schemas.openxmlformats.org/officeDocument/2006/relationships" xmlns:w="http://schemas.openxmlformats.org/wordprocessingml/2006/main" xmlns:w14="http://schemas.microsoft.com/office/word/2010/wordml" xmlns:w15="http://schemas.microsoft.com/office/word/2012/wordml" mc:Ignorable="w14 w15">
+  <w:font w:name="Times New Roman">
+    <w:panose1 w:val="02020603050405020304"/>
+    <w:charset w:val="CC"/>
+    <w:family w:val="roman"/>
+    <w:pitch w:val="variable"/>
+    <w:sig w:usb0="E0002EFF" w:usb1="C0007843" w:usb2="00000009" w:usb3="00000000" w:csb0="000001FF" w:csb1="00000000"/>
+  </w:font>
+  <w:font w:name="Calibri">
+    <w:panose1 w:val="020F0502020204030204"/>
+    <w:charset w:val="CC"/>
+    <w:family w:val="swiss"/>
+    <w:pitch w:val="variable"/>
+    <w:sig w:usb0="E00002FF" w:usb1="4000ACFF" w:usb2="00000001" w:usb3="00000000" w:csb0="0000019F" w:csb1="00000000"/>
+  </w:font>
+  <w:font w:name="Calibri Light">
+    <w:panose1 w:val="020F0302020204030204"/>
+    <w:charset w:val="CC"/>
+    <w:family w:val="swiss"/>
+    <w:pitch w:val="variable"/>
+    <w:sig w:usb0="A00002EF" w:usb1="4000207B" w:usb2="00000000" w:usb3="00000000" w:csb0="0000019F" w:csb1="00000000"/>
+  </w:font>
+</w:fonts>
+</file>
+
+<file path=word/glossary/settings.xml><?xml version="1.0" encoding="utf-8"?>
+<w:settings xmlns:mc="http://schemas.openxmlformats.org/markup-compatibility/2006" xmlns:o="urn:schemas-microsoft-com:office:office" xmlns:r="http://schemas.openxmlformats.org/officeDocument/2006/relationships" xmlns:m="http://schemas.openxmlformats.org/officeDocument/2006/math" xmlns:v="urn:schemas-microsoft-com:vml" xmlns:w10="urn:schemas-microsoft-com:office:word" xmlns:w="http://schemas.openxmlformats.org/wordprocessingml/2006/main" xmlns:w14="http://schemas.microsoft.com/office/word/2010/wordml" xmlns:w15="http://schemas.microsoft.com/office/word/2012/wordml" xmlns:sl="http://schemas.openxmlformats.org/schemaLibrary/2006/main" mc:Ignorable="w14 w15">
+  <w:view w:val="normal"/>
+  <w:defaultTabStop w:val="708"/>
+  <w:characterSpacingControl w:val="doNotCompress"/>
+  <w:compat>
+    <w:useFELayout/>
+    <w:compatSetting w:name="compatibilityMode" w:uri="http://schemas.microsoft.com/office/word" w:val="15"/>
+    <w:compatSetting w:name="overrideTableStyleFontSizeAndJustification" w:uri="http://schemas.microsoft.com/office/word" w:val="1"/>
+    <w:compatSetting w:name="enableOpenTypeFeatures" w:uri="http://schemas.microsoft.com/office/word" w:val="1"/>
+    <w:compatSetting w:name="doNotFlipMirrorIndents" w:uri="http://schemas.microsoft.com/office/word" w:val="1"/>
+    <w:compatSetting w:name="differentiateMultirowTableHeaders" w:uri="http://schemas.microsoft.com/office/word" w:val="1"/>
+  </w:compat>
+  <w:rsids>
+    <w:rsidRoot w:val="001B7135"/>
+    <w:rsid w:val="001B7135"/>
+    <w:rsid w:val="00502BC1"/>
+    <w:rsid w:val="007D746E"/>
+    <w:rsid w:val="009E4E99"/>
+  </w:rsids>
+  <m:mathPr>
+    <m:mathFont m:val="Cambria Math"/>
+    <m:brkBin m:val="before"/>
+    <m:brkBinSub m:val="--"/>
+    <m:smallFrac m:val="0"/>
+    <m:dispDef/>
+    <m:lMargin m:val="0"/>
+    <m:rMargin m:val="0"/>
+    <m:defJc m:val="centerGroup"/>
+    <m:wrapIndent m:val="1440"/>
+    <m:intLim m:val="subSup"/>
+    <m:naryLim m:val="undOvr"/>
+  </m:mathPr>
+  <w:themeFontLang w:val="ru-RU"/>
+  <w:clrSchemeMapping w:bg1="light1" w:t1="dark1" w:bg2="light2" w:t2="dark2" w:accent1="accent1" w:accent2="accent2" w:accent3="accent3" w:accent4="accent4" w:accent5="accent5" w:accent6="accent6" w:hyperlink="hyperlink" w:followedHyperlink="followedHyperlink"/>
+  <w:decimalSymbol w:val=","/>
+  <w:listSeparator w:val=";"/>
+  <w15:chartTrackingRefBased/>
+</w:settings>
+</file>
+
+<file path=word/glossary/styles.xml><?xml version="1.0" encoding="utf-8"?>
+<w:styles xmlns:mc="http://schemas.openxmlformats.org/markup-compatibility/2006" xmlns:r="http://schemas.openxmlformats.org/officeDocument/2006/relationships" xmlns:w="http://schemas.openxmlformats.org/wordprocessingml/2006/main" xmlns:w14="http://schemas.microsoft.com/office/word/2010/wordml" xmlns:w15="http://schemas.microsoft.com/office/word/2012/wordml" mc:Ignorable="w14 w15">
+  <w:docDefaults>
+    <w:rPrDefault>
+      <w:rPr>
+        <w:rFonts w:asciiTheme="minorHAnsi" w:eastAsiaTheme="minorEastAsia" w:hAnsiTheme="minorHAnsi" w:cstheme="minorBidi"/>
+        <w:sz w:val="22"/>
+        <w:szCs w:val="22"/>
+        <w:lang w:val="ru-RU" w:eastAsia="ru-RU" w:bidi="ar-SA"/>
+      </w:rPr>
+    </w:rPrDefault>
+    <w:pPrDefault>
+      <w:pPr>
+        <w:spacing w:after="160" w:line="259" w:lineRule="auto"/>
+      </w:pPr>
+    </w:pPrDefault>
+  </w:docDefaults>
+  <w:latentStyles w:defLockedState="0" w:defUIPriority="99" w:defSemiHidden="0" w:defUnhideWhenUsed="0" w:defQFormat="0" w:count="371">
+    <w:lsdException w:name="Normal" w:uiPriority="0" w:qFormat="1"/>
+    <w:lsdException w:name="heading 1" w:uiPriority="9" w:qFormat="1"/>
+    <w:lsdException w:name="heading 2" w:semiHidden="1" w:uiPriority="9" w:unhideWhenUsed="1" w:qFormat="1"/>
+    <w:lsdException w:name="heading 3" w:semiHidden="1" w:uiPriority="9" w:unhideWhenUsed="1" w:qFormat="1"/>
+    <w:lsdException w:name="heading 4" w:semiHidden="1" w:uiPriority="9" w:unhideWhenUsed="1" w:qFormat="1"/>
+    <w:lsdException w:name="heading 5" w:semiHidden="1" w:uiPriority="9" w:unhideWhenUsed="1" w:qFormat="1"/>
+    <w:lsdException w:name="heading 6" w:semiHidden="1" w:uiPriority="9" w:unhideWhenUsed="1" w:qFormat="1"/>
+    <w:lsdException w:name="heading 7" w:semiHidden="1" w:uiPriority="9" w:unhideWhenUsed="1" w:qFormat="1"/>
+    <w:lsdException w:name="heading 8" w:semiHidden="1" w:uiPriority="9" w:unhideWhenUsed="1" w:qFormat="1"/>
+    <w:lsdException w:name="heading 9" w:semiHidden="1" w:uiPriority="9" w:unhideWhenUsed="1" w:qFormat="1"/>
+    <w:lsdException w:name="index 1" w:semiHidden="1" w:unhideWhenUsed="1"/>
+    <w:lsdException w:name="index 2" w:semiHidden="1" w:unhideWhenUsed="1"/>
+    <w:lsdException w:name="index 3" w:semiHidden="1" w:unhideWhenUsed="1"/>
+    <w:lsdException w:name="index 4" w:semiHidden="1" w:unhideWhenUsed="1"/>
+    <w:lsdException w:name="index 5" w:semiHidden="1" w:unhideWhenUsed="1"/>
+    <w:lsdException w:name="index 6" w:semiHidden="1" w:unhideWhenUsed="1"/>
+    <w:lsdException w:name="index 7" w:semiHidden="1" w:unhideWhenUsed="1"/>
+    <w:lsdException w:name="index 8" w:semiHidden="1" w:unhideWhenUsed="1"/>
+    <w:lsdException w:name="index 9" w:semiHidden="1" w:unhideWhenUsed="1"/>
+    <w:lsdException w:name="toc 1" w:semiHidden="1" w:uiPriority="39" w:unhideWhenUsed="1"/>
+    <w:lsdException w:name="toc 2" w:semiHidden="1" w:uiPriority="39" w:unhideWhenUsed="1"/>
+    <w:lsdException w:name="toc 3" w:semiHidden="1" w:uiPriority="39" w:unhideWhenUsed="1"/>
+    <w:lsdException w:name="toc 4" w:semiHidden="1" w:uiPriority="39" w:unhideWhenUsed="1"/>
+    <w:lsdException w:name="toc 5" w:semiHidden="1" w:uiPriority="39" w:unhideWhenUsed="1"/>
+    <w:lsdException w:name="toc 6" w:semiHidden="1" w:uiPriority="39" w:unhideWhenUsed="1"/>
+    <w:lsdException w:name="toc 7" w:semiHidden="1" w:uiPriority="39" w:unhideWhenUsed="1"/>
+    <w:lsdException w:name="toc 8" w:semiHidden="1" w:uiPriority="39" w:unhideWhenUsed="1"/>
+    <w:lsdException w:name="toc 9" w:semiHidden="1" w:uiPriority="39" w:unhideWhenUsed="1"/>
+    <w:lsdException w:name="Normal Indent" w:semiHidden="1" w:unhideWhenUsed="1"/>
+    <w:lsdException w:name="footnote text" w:semiHidden="1" w:unhideWhenUsed="1"/>
+    <w:lsdException w:name="annotation text" w:semiHidden="1" w:unhideWhenUsed="1"/>
+    <w:lsdException w:name="header" w:semiHidden="1" w:unhideWhenUsed="1"/>
+    <w:lsdException w:name="footer" w:semiHidden="1" w:unhideWhenUsed="1"/>
+    <w:lsdException w:name="index heading" w:semiHidden="1" w:unhideWhenUsed="1"/>
+    <w:lsdException w:name="caption" w:semiHidden="1" w:uiPriority="35" w:unhideWhenUsed="1" w:qFormat="1"/>
+    <w:lsdException w:name="table of figures" w:semiHidden="1" w:unhideWhenUsed="1"/>
+    <w:lsdException w:name="envelope address" w:semiHidden="1" w:unhideWhenUsed="1"/>
+    <w:lsdException w:name="envelope return" w:semiHidden="1" w:unhideWhenUsed="1"/>
+    <w:lsdException w:name="footnote reference" w:semiHidden="1" w:unhideWhenUsed="1"/>
+    <w:lsdException w:name="annotation reference" w:semiHidden="1" w:unhideWhenUsed="1"/>
+    <w:lsdException w:name="line number" w:semiHidden="1" w:unhideWhenUsed="1"/>
+    <w:lsdException w:name="page number" w:semiHidden="1" w:unhideWhenUsed="1"/>
+    <w:lsdException w:name="endnote reference" w:semiHidden="1" w:unhideWhenUsed="1"/>
+    <w:lsdException w:name="endnote text" w:semiHidden="1" w:unhideWhenUsed="1"/>
+    <w:lsdException w:name="table of authorities" w:semiHidden="1" w:unhideWhenUsed="1"/>
+    <w:lsdException w:name="macro" w:semiHidden="1" w:unhideWhenUsed="1"/>
+    <w:lsdException w:name="toa heading" w:semiHidden="1" w:unhideWhenUsed="1"/>
+    <w:lsdException w:name="List" w:semiHidden="1" w:unhideWhenUsed="1"/>
+    <w:lsdException w:name="List Bullet" w:semiHidden="1" w:unhideWhenUsed="1"/>
+    <w:lsdException w:name="List Number" w:semiHidden="1" w:unhideWhenUsed="1"/>
+    <w:lsdException w:name="List 2" w:semiHidden="1" w:unhideWhenUsed="1"/>
+    <w:lsdException w:name="List 3" w:semiHidden="1" w:unhideWhenUsed="1"/>
+    <w:lsdException w:name="List 4" w:semiHidden="1" w:unhideWhenUsed="1"/>
+    <w:lsdException w:name="List 5" w:semiHidden="1" w:unhideWhenUsed="1"/>
+    <w:lsdException w:name="List Bullet 2" w:semiHidden="1" w:unhideWhenUsed="1"/>
+    <w:lsdException w:name="List Bullet 3" w:semiHidden="1" w:unhideWhenUsed="1"/>
+    <w:lsdException w:name="List Bullet 4" w:semiHidden="1" w:unhideWhenUsed="1"/>
+    <w:lsdException w:name="List Bullet 5" w:semiHidden="1" w:unhideWhenUsed="1"/>
+    <w:lsdException w:name="List Number 2" w:semiHidden="1" w:unhideWhenUsed="1"/>
+    <w:lsdException w:name="List Number 3" w:semiHidden="1" w:unhideWhenUsed="1"/>
+    <w:lsdException w:name="List Number 4" w:semiHidden="1" w:unhideWhenUsed="1"/>
+    <w:lsdException w:name="List Number 5" w:semiHidden="1" w:unhideWhenUsed="1"/>
+    <w:lsdException w:name="Title" w:uiPriority="10" w:qFormat="1"/>
+    <w:lsdException w:name="Closing" w:semiHidden="1" w:unhideWhenUsed="1"/>
+    <w:lsdException w:name="Signature" w:semiHidden="1" w:unhideWhenUsed="1"/>
+    <w:lsdException w:name="Default Paragraph Font" w:semiHidden="1" w:uiPriority="1" w:unhideWhenUsed="1"/>
+    <w:lsdException w:name="Body Text" w:semiHidden="1" w:unhideWhenUsed="1"/>
+    <w:lsdException w:name="Body Text Indent" w:semiHidden="1" w:unhideWhenUsed="1"/>
+    <w:lsdException w:name="List Continue" w:semiHidden="1" w:unhideWhenUsed="1"/>
+    <w:lsdException w:name="List Continue 2" w:semiHidden="1" w:unhideWhenUsed="1"/>
+    <w:lsdException w:name="List Continue 3" w:semiHidden="1" w:unhideWhenUsed="1"/>
+    <w:lsdException w:name="List Continue 4" w:semiHidden="1" w:unhideWhenUsed="1"/>
+    <w:lsdException w:name="List Continue 5" w:semiHidden="1" w:unhideWhenUsed="1"/>
+    <w:lsdException w:name="Message Header" w:semiHidden="1" w:unhideWhenUsed="1"/>
+    <w:lsdException w:name="Subtitle" w:uiPriority="11" w:qFormat="1"/>
+    <w:lsdException w:name="Salutation" w:semiHidden="1" w:unhideWhenUsed="1"/>
+    <w:lsdException w:name="Date" w:semiHidden="1" w:unhideWhenUsed="1"/>
+    <w:lsdException w:name="Body Text First Indent" w:semiHidden="1" w:unhideWhenUsed="1"/>
+    <w:lsdException w:name="Body Text First Indent 2" w:semiHidden="1" w:unhideWhenUsed="1"/>
+    <w:lsdException w:name="Note Heading" w:semiHidden="1" w:unhideWhenUsed="1"/>
+    <w:lsdException w:name="Body Text 2" w:semiHidden="1" w:unhideWhenUsed="1"/>
+    <w:lsdException w:name="Body Text 3" w:semiHidden="1" w:unhideWhenUsed="1"/>
+    <w:lsdException w:name="Body Text Indent 2" w:semiHidden="1" w:unhideWhenUsed="1"/>
+    <w:lsdException w:name="Body Text Indent 3" w:semiHidden="1" w:unhideWhenUsed="1"/>
+    <w:lsdException w:name="Block Text" w:semiHidden="1" w:unhideWhenUsed="1"/>
+    <w:lsdException w:name="Hyperlink" w:semiHidden="1" w:unhideWhenUsed="1"/>
+    <w:lsdException w:name="FollowedHyperlink" w:semiHidden="1" w:unhideWhenUsed="1"/>
+    <w:lsdException w:name="Strong" w:uiPriority="22" w:qFormat="1"/>
+    <w:lsdException w:name="Emphasis" w:uiPriority="20" w:qFormat="1"/>
+    <w:lsdException w:name="Document Map" w:semiHidden="1" w:unhideWhenUsed="1"/>
+    <w:lsdException w:name="Plain Text" w:semiHidden="1" w:unhideWhenUsed="1"/>
+    <w:lsdException w:name="E-mail Signature" w:semiHidden="1" w:unhideWhenUsed="1"/>
+    <w:lsdException w:name="HTML Top of Form" w:semiHidden="1" w:unhideWhenUsed="1"/>
+    <w:lsdException w:name="HTML Bottom of Form" w:semiHidden="1" w:unhideWhenUsed="1"/>
+    <w:lsdException w:name="Normal (Web)" w:semiHidden="1" w:unhideWhenUsed="1"/>
+    <w:lsdException w:name="HTML Acronym" w:semiHidden="1" w:unhideWhenUsed="1"/>
+    <w:lsdException w:name="HTML Address" w:semiHidden="1" w:unhideWhenUsed="1"/>
+    <w:lsdException w:name="HTML Cite" w:semiHidden="1" w:unhideWhenUsed="1"/>
+    <w:lsdException w:name="HTML Code" w:semiHidden="1" w:unhideWhenUsed="1"/>
+    <w:lsdException w:name="HTML Definition" w:semiHidden="1" w:unhideWhenUsed="1"/>
+    <w:lsdException w:name="HTML Keyboard" w:semiHidden="1" w:unhideWhenUsed="1"/>
+    <w:lsdException w:name="HTML Preformatted" w:semiHidden="1" w:unhideWhenUsed="1"/>
+    <w:lsdException w:name="HTML Sample" w:semiHidden="1" w:unhideWhenUsed="1"/>
+    <w:lsdException w:name="HTML Typewriter" w:semiHidden="1" w:unhideWhenUsed="1"/>
+    <w:lsdException w:name="HTML Variable" w:semiHidden="1" w:unhideWhenUsed="1"/>
+    <w:lsdException w:name="Normal Table" w:semiHidden="1" w:unhideWhenUsed="1"/>
+    <w:lsdException w:name="annotation subject" w:semiHidden="1" w:unhideWhenUsed="1"/>
+    <w:lsdException w:name="No List" w:semiHidden="1" w:unhideWhenUsed="1"/>
+    <w:lsdException w:name="Outline List 1" w:semiHidden="1" w:unhideWhenUsed="1"/>
+    <w:lsdException w:name="Outline List 2" w:semiHidden="1" w:unhideWhenUsed="1"/>
+    <w:lsdException w:name="Outline List 3" w:semiHidden="1" w:unhideWhenUsed="1"/>
+    <w:lsdException w:name="Table Simple 1" w:semiHidden="1" w:unhideWhenUsed="1"/>
+    <w:lsdException w:name="Table Simple 2" w:semiHidden="1" w:unhideWhenUsed="1"/>
+    <w:lsdException w:name="Table Simple 3" w:semiHidden="1" w:unhideWhenUsed="1"/>
+    <w:lsdException w:name="Table Classic 1" w:semiHidden="1" w:unhideWhenUsed="1"/>
+    <w:lsdException w:name="Table Classic 2" w:semiHidden="1" w:unhideWhenUsed="1"/>
+    <w:lsdException w:name="Table Classic 3" w:semiHidden="1" w:unhideWhenUsed="1"/>
+    <w:lsdException w:name="Table Classic 4" w:semiHidden="1" w:unhideWhenUsed="1"/>
+    <w:lsdException w:name="Table Colorful 1" w:semiHidden="1" w:unhideWhenUsed="1"/>
+    <w:lsdException w:name="Table Colorful 2" w:semiHidden="1" w:unhideWhenUsed="1"/>
+    <w:lsdException w:name="Table Colorful 3" w:semiHidden="1" w:unhideWhenUsed="1"/>
+    <w:lsdException w:name="Table Columns 1" w:semiHidden="1" w:unhideWhenUsed="1"/>
+    <w:lsdException w:name="Table Columns 2" w:semiHidden="1" w:unhideWhenUsed="1"/>
+    <w:lsdException w:name="Table Columns 3" w:semiHidden="1" w:unhideWhenUsed="1"/>
+    <w:lsdException w:name="Table Columns 4" w:semiHidden="1" w:unhideWhenUsed="1"/>
+    <w:lsdException w:name="Table Columns 5" w:semiHidden="1" w:unhideWhenUsed="1"/>
+    <w:lsdException w:name="Table Grid 1" w:semiHidden="1" w:unhideWhenUsed="1"/>
+    <w:lsdException w:name="Table Grid 2" w:semiHidden="1" w:unhideWhenUsed="1"/>
+    <w:lsdException w:name="Table Grid 3" w:semiHidden="1" w:unhideWhenUsed="1"/>
+    <w:lsdException w:name="Table Grid 4" w:semiHidden="1" w:unhideWhenUsed="1"/>
+    <w:lsdException w:name="Table Grid 5" w:semiHidden="1" w:unhideWhenUsed="1"/>
+    <w:lsdException w:name="Table Grid 6" w:semiHidden="1" w:unhideWhenUsed="1"/>
+    <w:lsdException w:name="Table Grid 7" w:semiHidden="1" w:unhideWhenUsed="1"/>
+    <w:lsdException w:name="Table Grid 8" w:semiHidden="1" w:unhideWhenUsed="1"/>
+    <w:lsdException w:name="Table List 1" w:semiHidden="1" w:unhideWhenUsed="1"/>
+    <w:lsdException w:name="Table List 2" w:semiHidden="1" w:unhideWhenUsed="1"/>
+    <w:lsdException w:name="Table List 3" w:semiHidden="1" w:unhideWhenUsed="1"/>
+    <w:lsdException w:name="Table List 4" w:semiHidden="1" w:unhideWhenUsed="1"/>
+    <w:lsdException w:name="Table List 5" w:semiHidden="1" w:unhideWhenUsed="1"/>
+    <w:lsdException w:name="Table List 6" w:semiHidden="1" w:unhideWhenUsed="1"/>
+    <w:lsdException w:name="Table List 7" w:semiHidden="1" w:unhideWhenUsed="1"/>
+    <w:lsdException w:name="Table List 8" w:semiHidden="1" w:unhideWhenUsed="1"/>
+    <w:lsdException w:name="Table 3D effects 1" w:semiHidden="1" w:unhideWhenUsed="1"/>
+    <w:lsdException w:name="Table 3D effects 2" w:semiHidden="1" w:unhideWhenUsed="1"/>
+    <w:lsdException w:name="Table 3D effects 3" w:semiHidden="1" w:unhideWhenUsed="1"/>
+    <w:lsdException w:name="Table Contemporary" w:semiHidden="1" w:unhideWhenUsed="1"/>
+    <w:lsdException w:name="Table Elegant" w:semiHidden="1" w:unhideWhenUsed="1"/>
+    <w:lsdException w:name="Table Professional" w:semiHidden="1" w:unhideWhenUsed="1"/>
+    <w:lsdException w:name="Table Subtle 1" w:semiHidden="1" w:unhideWhenUsed="1"/>
+    <w:lsdException w:name="Table Subtle 2" w:semiHidden="1" w:unhideWhenUsed="1"/>
+    <w:lsdException w:name="Table Web 1" w:semiHidden="1" w:unhideWhenUsed="1"/>
+    <w:lsdException w:name="Table Web 2" w:semiHidden="1" w:unhideWhenUsed="1"/>
+    <w:lsdException w:name="Table Web 3" w:semiHidden="1" w:unhideWhenUsed="1"/>
+    <w:lsdException w:name="Balloon Text" w:semiHidden="1" w:unhideWhenUsed="1"/>
+    <w:lsdException w:name="Table Grid" w:uiPriority="39"/>
+    <w:lsdException w:name="Table Theme" w:semiHidden="1" w:unhideWhenUsed="1"/>
+    <w:lsdException w:name="Placeholder Text" w:semiHidden="1"/>
+    <w:lsdException w:name="No Spacing" w:uiPriority="1" w:qFormat="1"/>
+    <w:lsdException w:name="Light Shading" w:uiPriority="60"/>
+    <w:lsdException w:name="Light List" w:uiPriority="61"/>
+    <w:lsdException w:name="Light Grid" w:uiPriority="62"/>
+    <w:lsdException w:name="Medium Shading 1" w:uiPriority="63"/>
+    <w:lsdException w:name="Medium Shading 2" w:uiPriority="64"/>
+    <w:lsdException w:name="Medium List 1" w:uiPriority="65"/>
+    <w:lsdException w:name="Medium List 2" w:uiPriority="66"/>
+    <w:lsdException w:name="Medium Grid 1" w:uiPriority="67"/>
+    <w:lsdException w:name="Medium Grid 2" w:uiPriority="68"/>
+    <w:lsdException w:name="Medium Grid 3" w:uiPriority="69"/>
+    <w:lsdException w:name="Dark List" w:uiPriority="70"/>
+    <w:lsdException w:name="Colorful Shading" w:uiPriority="71"/>
+    <w:lsdException w:name="Colorful List" w:uiPriority="72"/>
+    <w:lsdException w:name="Colorful Grid" w:uiPriority="73"/>
+    <w:lsdException w:name="Light Shading Accent 1" w:uiPriority="60"/>
+    <w:lsdException w:name="Light List Accent 1" w:uiPriority="61"/>
+    <w:lsdException w:name="Light Grid Accent 1" w:uiPriority="62"/>
+    <w:lsdException w:name="Medium Shading 1 Accent 1" w:uiPriority="63"/>
+    <w:lsdException w:name="Medium Shading 2 Accent 1" w:uiPriority="64"/>
+    <w:lsdException w:name="Medium List 1 Accent 1" w:uiPriority="65"/>
+    <w:lsdException w:name="Revision" w:semiHidden="1"/>
+    <w:lsdException w:name="List Paragraph" w:uiPriority="34" w:qFormat="1"/>
+    <w:lsdException w:name="Quote" w:uiPriority="29" w:qFormat="1"/>
+    <w:lsdException w:name="Intense Quote" w:uiPriority="30" w:qFormat="1"/>
+    <w:lsdException w:name="Medium List 2 Accent 1" w:uiPriority="66"/>
+    <w:lsdException w:name="Medium Grid 1 Accent 1" w:uiPriority="67"/>
+    <w:lsdException w:name="Medium Grid 2 Accent 1" w:uiPriority="68"/>
+    <w:lsdException w:name="Medium Grid 3 Accent 1" w:uiPriority="69"/>
+    <w:lsdException w:name="Dark List Accent 1" w:uiPriority="70"/>
+    <w:lsdException w:name="Colorful Shading Accent 1" w:uiPriority="71"/>
+    <w:lsdException w:name="Colorful List Accent 1" w:uiPriority="72"/>
+    <w:lsdException w:name="Colorful Grid Accent 1" w:uiPriority="73"/>
+    <w:lsdException w:name="Light Shading Accent 2" w:uiPriority="60"/>
+    <w:lsdException w:name="Light List Accent 2" w:uiPriority="61"/>
+    <w:lsdException w:name="Light Grid Accent 2" w:uiPriority="62"/>
+    <w:lsdException w:name="Medium Shading 1 Accent 2" w:uiPriority="63"/>
+    <w:lsdException w:name="Medium Shading 2 Accent 2" w:uiPriority="64"/>
+    <w:lsdException w:name="Medium List 1 Accent 2" w:uiPriority="65"/>
+    <w:lsdException w:name="Medium List 2 Accent 2" w:uiPriority="66"/>
+    <w:lsdException w:name="Medium Grid 1 Accent 2" w:uiPriority="67"/>
+    <w:lsdException w:name="Medium Grid 2 Accent 2" w:uiPriority="68"/>
+    <w:lsdException w:name="Medium Grid 3 Accent 2" w:uiPriority="69"/>
+    <w:lsdException w:name="Dark List Accent 2" w:uiPriority="70"/>
+    <w:lsdException w:name="Colorful Shading Accent 2" w:uiPriority="71"/>
+    <w:lsdException w:name="Colorful List Accent 2" w:uiPriority="72"/>
+    <w:lsdException w:name="Colorful Grid Accent 2" w:uiPriority="73"/>
+    <w:lsdException w:name="Light Shading Accent 3" w:uiPriority="60"/>
+    <w:lsdException w:name="Light List Accent 3" w:uiPriority="61"/>
+    <w:lsdException w:name="Light Grid Accent 3" w:uiPriority="62"/>
+    <w:lsdException w:name="Medium Shading 1 Accent 3" w:uiPriority="63"/>
+    <w:lsdException w:name="Medium Shading 2 Accent 3" w:uiPriority="64"/>
+    <w:lsdException w:name="Medium List 1 Accent 3" w:uiPriority="65"/>
+    <w:lsdException w:name="Medium List 2 Accent 3" w:uiPriority="66"/>
+    <w:lsdException w:name="Medium Grid 1 Accent 3" w:uiPriority="67"/>
+    <w:lsdException w:name="Medium Grid 2 Accent 3" w:uiPriority="68"/>
+    <w:lsdException w:name="Medium Grid 3 Accent 3" w:uiPriority="69"/>
+    <w:lsdException w:name="Dark List Accent 3" w:uiPriority="70"/>
+    <w:lsdException w:name="Colorful Shading Accent 3" w:uiPriority="71"/>
+    <w:lsdException w:name="Colorful List Accent 3" w:uiPriority="72"/>
+    <w:lsdException w:name="Colorful Grid Accent 3" w:uiPriority="73"/>
+    <w:lsdException w:name="Light Shading Accent 4" w:uiPriority="60"/>
+    <w:lsdException w:name="Light List Accent 4" w:uiPriority="61"/>
+    <w:lsdException w:name="Light Grid Accent 4" w:uiPriority="62"/>
+    <w:lsdException w:name="Medium Shading 1 Accent 4" w:uiPriority="63"/>
+    <w:lsdException w:name="Medium Shading 2 Accent 4" w:uiPriority="64"/>
+    <w:lsdException w:name="Medium List 1 Accent 4" w:uiPriority="65"/>
+    <w:lsdException w:name="Medium List 2 Accent 4" w:uiPriority="66"/>
+    <w:lsdException w:name="Medium Grid 1 Accent 4" w:uiPriority="67"/>
+    <w:lsdException w:name="Medium Grid 2 Accent 4" w:uiPriority="68"/>
+    <w:lsdException w:name="Medium Grid 3 Accent 4" w:uiPriority="69"/>
+    <w:lsdException w:name="Dark List Accent 4" w:uiPriority="70"/>
+    <w:lsdException w:name="Colorful Shading Accent 4" w:uiPriority="71"/>
+    <w:lsdException w:name="Colorful List Accent 4" w:uiPriority="72"/>
+    <w:lsdException w:name="Colorful Grid Accent 4" w:uiPriority="73"/>
+    <w:lsdException w:name="Light Shading Accent 5" w:uiPriority="60"/>
+    <w:lsdException w:name="Light List Accent 5" w:uiPriority="61"/>
+    <w:lsdException w:name="Light Grid Accent 5" w:uiPriority="62"/>
+    <w:lsdException w:name="Medium Shading 1 Accent 5" w:uiPriority="63"/>
+    <w:lsdException w:name="Medium Shading 2 Accent 5" w:uiPriority="64"/>
+    <w:lsdException w:name="Medium List 1 Accent 5" w:uiPriority="65"/>
+    <w:lsdException w:name="Medium List 2 Accent 5" w:uiPriority="66"/>
+    <w:lsdException w:name="Medium Grid 1 Accent 5" w:uiPriority="67"/>
+    <w:lsdException w:name="Medium Grid 2 Accent 5" w:uiPriority="68"/>
+    <w:lsdException w:name="Medium Grid 3 Accent 5" w:uiPriority="69"/>
+    <w:lsdException w:name="Dark List Accent 5" w:uiPriority="70"/>
+    <w:lsdException w:name="Colorful Shading Accent 5" w:uiPriority="71"/>
+    <w:lsdException w:name="Colorful List Accent 5" w:uiPriority="72"/>
+    <w:lsdException w:name="Colorful Grid Accent 5" w:uiPriority="73"/>
+    <w:lsdException w:name="Light Shading Accent 6" w:uiPriority="60"/>
+    <w:lsdException w:name="Light List Accent 6" w:uiPriority="61"/>
+    <w:lsdException w:name="Light Grid Accent 6" w:uiPriority="62"/>
+    <w:lsdException w:name="Medium Shading 1 Accent 6" w:uiPriority="63"/>
+    <w:lsdException w:name="Medium Shading 2 Accent 6" w:uiPriority="64"/>
+    <w:lsdException w:name="Medium List 1 Accent 6" w:uiPriority="65"/>
+    <w:lsdException w:name="Medium List 2 Accent 6" w:uiPriority="66"/>
+    <w:lsdException w:name="Medium Grid 1 Accent 6" w:uiPriority="67"/>
+    <w:lsdException w:name="Medium Grid 2 Accent 6" w:uiPriority="68"/>
+    <w:lsdException w:name="Medium Grid 3 Accent 6" w:uiPriority="69"/>
+    <w:lsdException w:name="Dark List Accent 6" w:uiPriority="70"/>
+    <w:lsdException w:name="Colorful Shading Accent 6" w:uiPriority="71"/>
+    <w:lsdException w:name="Colorful List Accent 6" w:uiPriority="72"/>
+    <w:lsdException w:name="Colorful Grid Accent 6" w:uiPriority="73"/>
+    <w:lsdException w:name="Subtle Emphasis" w:uiPriority="19" w:qFormat="1"/>
+    <w:lsdException w:name="Intense Emphasis" w:uiPriority="21" w:qFormat="1"/>
+    <w:lsdException w:name="Subtle Reference" w:uiPriority="31" w:qFormat="1"/>
+    <w:lsdException w:name="Intense Reference" w:uiPriority="32" w:qFormat="1"/>
+    <w:lsdException w:name="Book Title" w:uiPriority="33" w:qFormat="1"/>
+    <w:lsdException w:name="Bibliography" w:semiHidden="1" w:uiPriority="37" w:unhideWhenUsed="1"/>
+    <w:lsdException w:name="TOC Heading" w:semiHidden="1" w:uiPriority="39" w:unhideWhenUsed="1" w:qFormat="1"/>
+    <w:lsdException w:name="Plain Table 1" w:uiPriority="41"/>
+    <w:lsdException w:name="Plain Table 2" w:uiPriority="42"/>
+    <w:lsdException w:name="Plain Table 3" w:uiPriority="43"/>
+    <w:lsdException w:name="Plain Table 4" w:uiPriority="44"/>
+    <w:lsdException w:name="Plain Table 5" w:uiPriority="45"/>
+    <w:lsdException w:name="Grid Table Light" w:uiPriority="40"/>
+    <w:lsdException w:name="Grid Table 1 Light" w:uiPriority="46"/>
+    <w:lsdException w:name="Grid Table 2" w:uiPriority="47"/>
+    <w:lsdException w:name="Grid Table 3" w:uiPriority="48"/>
+    <w:lsdException w:name="Grid Table 4" w:uiPriority="49"/>
+    <w:lsdException w:name="Grid Table 5 Dark" w:uiPriority="50"/>
+    <w:lsdException w:name="Grid Table 6 Colorful" w:uiPriority="51"/>
+    <w:lsdException w:name="Grid Table 7 Colorful" w:uiPriority="52"/>
+    <w:lsdException w:name="Grid Table 1 Light Accent 1" w:uiPriority="46"/>
+    <w:lsdException w:name="Grid Table 2 Accent 1" w:uiPriority="47"/>
+    <w:lsdException w:name="Grid Table 3 Accent 1" w:uiPriority="48"/>
+    <w:lsdException w:name="Grid Table 4 Accent 1" w:uiPriority="49"/>
+    <w:lsdException w:name="Grid Table 5 Dark Accent 1" w:uiPriority="50"/>
+    <w:lsdException w:name="Grid Table 6 Colorful Accent 1" w:uiPriority="51"/>
+    <w:lsdException w:name="Grid Table 7 Colorful Accent 1" w:uiPriority="52"/>
+    <w:lsdException w:name="Grid Table 1 Light Accent 2" w:uiPriority="46"/>
+    <w:lsdException w:name="Grid Table 2 Accent 2" w:uiPriority="47"/>
+    <w:lsdException w:name="Grid Table 3 Accent 2" w:uiPriority="48"/>
+    <w:lsdException w:name="Grid Table 4 Accent 2" w:uiPriority="49"/>
+    <w:lsdException w:name="Grid Table 5 Dark Accent 2" w:uiPriority="50"/>
+    <w:lsdException w:name="Grid Table 6 Colorful Accent 2" w:uiPriority="51"/>
+    <w:lsdException w:name="Grid Table 7 Colorful Accent 2" w:uiPriority="52"/>
+    <w:lsdException w:name="Grid Table 1 Light Accent 3" w:uiPriority="46"/>
+    <w:lsdException w:name="Grid Table 2 Accent 3" w:uiPriority="47"/>
+    <w:lsdException w:name="Grid Table 3 Accent 3" w:uiPriority="48"/>
+    <w:lsdException w:name="Grid Table 4 Accent 3" w:uiPriority="49"/>
+    <w:lsdException w:name="Grid Table 5 Dark Accent 3" w:uiPriority="50"/>
+    <w:lsdException w:name="Grid Table 6 Colorful Accent 3" w:uiPriority="51"/>
+    <w:lsdException w:name="Grid Table 7 Colorful Accent 3" w:uiPriority="52"/>
+    <w:lsdException w:name="Grid Table 1 Light Accent 4" w:uiPriority="46"/>
+    <w:lsdException w:name="Grid Table 2 Accent 4" w:uiPriority="47"/>
+    <w:lsdException w:name="Grid Table 3 Accent 4" w:uiPriority="48"/>
+    <w:lsdException w:name="Grid Table 4 Accent 4" w:uiPriority="49"/>
+    <w:lsdException w:name="Grid Table 5 Dark Accent 4" w:uiPriority="50"/>
+    <w:lsdException w:name="Grid Table 6 Colorful Accent 4" w:uiPriority="51"/>
+    <w:lsdException w:name="Grid Table 7 Colorful Accent 4" w:uiPriority="52"/>
+    <w:lsdException w:name="Grid Table 1 Light Accent 5" w:uiPriority="46"/>
+    <w:lsdException w:name="Grid Table 2 Accent 5" w:uiPriority="47"/>
+    <w:lsdException w:name="Grid Table 3 Accent 5" w:uiPriority="48"/>
+    <w:lsdException w:name="Grid Table 4 Accent 5" w:uiPriority="49"/>
+    <w:lsdException w:name="Grid Table 5 Dark Accent 5" w:uiPriority="50"/>
+    <w:lsdException w:name="Grid Table 6 Colorful Accent 5" w:uiPriority="51"/>
+    <w:lsdException w:name="Grid Table 7 Colorful Accent 5" w:uiPriority="52"/>
+    <w:lsdException w:name="Grid Table 1 Light Accent 6" w:uiPriority="46"/>
+    <w:lsdException w:name="Grid Table 2 Accent 6" w:uiPriority="47"/>
+    <w:lsdException w:name="Grid Table 3 Accent 6" w:uiPriority="48"/>
+    <w:lsdException w:name="Grid Table 4 Accent 6" w:uiPriority="49"/>
+    <w:lsdException w:name="Grid Table 5 Dark Accent 6" w:uiPriority="50"/>
+    <w:lsdException w:name="Grid Table 6 Colorful Accent 6" w:uiPriority="51"/>
+    <w:lsdException w:name="Grid Table 7 Colorful Accent 6" w:uiPriority="52"/>
+    <w:lsdException w:name="List Table 1 Light" w:uiPriority="46"/>
+    <w:lsdException w:name="List Table 2" w:uiPriority="47"/>
+    <w:lsdException w:name="List Table 3" w:uiPriority="48"/>
+    <w:lsdException w:name="List Table 4" w:uiPriority="49"/>
+    <w:lsdException w:name="List Table 5 Dark" w:uiPriority="50"/>
+    <w:lsdException w:name="List Table 6 Colorful" w:uiPriority="51"/>
+    <w:lsdException w:name="List Table 7 Colorful" w:uiPriority="52"/>
+    <w:lsdException w:name="List Table 1 Light Accent 1" w:uiPriority="46"/>
+    <w:lsdException w:name="List Table 2 Accent 1" w:uiPriority="47"/>
+    <w:lsdException w:name="List Table 3 Accent 1" w:uiPriority="48"/>
+    <w:lsdException w:name="List Table 4 Accent 1" w:uiPriority="49"/>
+    <w:lsdException w:name="List Table 5 Dark Accent 1" w:uiPriority="50"/>
+    <w:lsdException w:name="List Table 6 Colorful Accent 1" w:uiPriority="51"/>
+    <w:lsdException w:name="List Table 7 Colorful Accent 1" w:uiPriority="52"/>
+    <w:lsdException w:name="List Table 1 Light Accent 2" w:uiPriority="46"/>
+    <w:lsdException w:name="List Table 2 Accent 2" w:uiPriority="47"/>
+    <w:lsdException w:name="List Table 3 Accent 2" w:uiPriority="48"/>
+    <w:lsdException w:name="List Table 4 Accent 2" w:uiPriority="49"/>
+    <w:lsdException w:name="List Table 5 Dark Accent 2" w:uiPriority="50"/>
+    <w:lsdException w:name="List Table 6 Colorful Accent 2" w:uiPriority="51"/>
+    <w:lsdException w:name="List Table 7 Colorful Accent 2" w:uiPriority="52"/>
+    <w:lsdException w:name="List Table 1 Light Accent 3" w:uiPriority="46"/>
+    <w:lsdException w:name="List Table 2 Accent 3" w:uiPriority="47"/>
+    <w:lsdException w:name="List Table 3 Accent 3" w:uiPriority="48"/>
+    <w:lsdException w:name="List Table 4 Accent 3" w:uiPriority="49"/>
+    <w:lsdException w:name="List Table 5 Dark Accent 3" w:uiPriority="50"/>
+    <w:lsdException w:name="List Table 6 Colorful Accent 3" w:uiPriority="51"/>
+    <w:lsdException w:name="List Table 7 Colorful Accent 3" w:uiPriority="52"/>
+    <w:lsdException w:name="List Table 1 Light Accent 4" w:uiPriority="46"/>
+    <w:lsdException w:name="List Table 2 Accent 4" w:uiPriority="47"/>
+    <w:lsdException w:name="List Table 3 Accent 4" w:uiPriority="48"/>
+    <w:lsdException w:name="List Table 4 Accent 4" w:uiPriority="49"/>
+    <w:lsdException w:name="List Table 5 Dark Accent 4" w:uiPriority="50"/>
+    <w:lsdException w:name="List Table 6 Colorful Accent 4" w:uiPriority="51"/>
+    <w:lsdException w:name="List Table 7 Colorful Accent 4" w:uiPriority="52"/>
+    <w:lsdException w:name="List Table 1 Light Accent 5" w:uiPriority="46"/>
+    <w:lsdException w:name="List Table 2 Accent 5" w:uiPriority="47"/>
+    <w:lsdException w:name="List Table 3 Accent 5" w:uiPriority="48"/>
+    <w:lsdException w:name="List Table 4 Accent 5" w:uiPriority="49"/>
+    <w:lsdException w:name="List Table 5 Dark Accent 5" w:uiPriority="50"/>
+    <w:lsdException w:name="List Table 6 Colorful Accent 5" w:uiPriority="51"/>
+    <w:lsdException w:name="List Table 7 Colorful Accent 5" w:uiPriority="52"/>
+    <w:lsdException w:name="List Table 1 Light Accent 6" w:uiPriority="46"/>
+    <w:lsdException w:name="List Table 2 Accent 6" w:uiPriority="47"/>
+    <w:lsdException w:name="List Table 3 Accent 6" w:uiPriority="48"/>
+    <w:lsdException w:name="List Table 4 Accent 6" w:uiPriority="49"/>
+    <w:lsdException w:name="List Table 5 Dark Accent 6" w:uiPriority="50"/>
+    <w:lsdException w:name="List Table 6 Colorful Accent 6" w:uiPriority="51"/>
+    <w:lsdException w:name="List Table 7 Colorful Accent 6" w:uiPriority="52"/>
+  </w:latentStyles>
+  <w:style w:type="paragraph" w:default="1" w:styleId="a">
+    <w:name w:val="Normal"/>
+    <w:qFormat/>
+  </w:style>
+  <w:style w:type="character" w:default="1" w:styleId="a0">
+    <w:name w:val="Default Paragraph Font"/>
+    <w:uiPriority w:val="1"/>
+    <w:semiHidden/>
+    <w:unhideWhenUsed/>
+  </w:style>
+  <w:style w:type="table" w:default="1" w:styleId="a1">
+    <w:name w:val="Normal Table"/>
+    <w:uiPriority w:val="99"/>
+    <w:semiHidden/>
+    <w:unhideWhenUsed/>
+    <w:tblPr>
+      <w:tblInd w:w="0" w:type="dxa"/>
+      <w:tblCellMar>
+        <w:top w:w="0" w:type="dxa"/>
+        <w:left w:w="108" w:type="dxa"/>
+        <w:bottom w:w="0" w:type="dxa"/>
+        <w:right w:w="108" w:type="dxa"/>
+      </w:tblCellMar>
+    </w:tblPr>
+  </w:style>
+  <w:style w:type="numbering" w:default="1" w:styleId="a2">
+    <w:name w:val="No List"/>
+    <w:uiPriority w:val="99"/>
+    <w:semiHidden/>
+    <w:unhideWhenUsed/>
+  </w:style>
+  <w:style w:type="paragraph" w:customStyle="1" w:styleId="CA74D75FE5FD4C18A7B3A28FADF5CCFC">
+    <w:name w:val="CA74D75FE5FD4C18A7B3A28FADF5CCFC"/>
+    <w:rsid w:val="001B7135"/>
+  </w:style>
+  <w:style w:type="paragraph" w:customStyle="1" w:styleId="E16329297BA1479DB29081743B31985F">
+    <w:name w:val="E16329297BA1479DB29081743B31985F"/>
+    <w:rsid w:val="001B7135"/>
+  </w:style>
+  <w:style w:type="paragraph" w:customStyle="1" w:styleId="BA341EBF5E0540F4871469AB2F7A2765">
+    <w:name w:val="BA341EBF5E0540F4871469AB2F7A2765"/>
+    <w:rsid w:val="001B7135"/>
+  </w:style>
+  <w:style w:type="paragraph" w:customStyle="1" w:styleId="7AB48AB1571D49238DF4DE347E1F3DEC">
+    <w:name w:val="7AB48AB1571D49238DF4DE347E1F3DEC"/>
+    <w:rsid w:val="001B7135"/>
+  </w:style>
+  <w:style w:type="paragraph" w:customStyle="1" w:styleId="5713714D9EA9425081DE4E907E5A658A">
+    <w:name w:val="5713714D9EA9425081DE4E907E5A658A"/>
+    <w:rsid w:val="001B7135"/>
+  </w:style>
+  <w:style w:type="paragraph" w:customStyle="1" w:styleId="6E3D2C094B3D49D1888CF4A6DB75FC90">
+    <w:name w:val="6E3D2C094B3D49D1888CF4A6DB75FC90"/>
+    <w:rsid w:val="001B7135"/>
+  </w:style>
+  <w:style w:type="paragraph" w:customStyle="1" w:styleId="C81D4B52A7854F36A082CE13681C3193">
+    <w:name w:val="C81D4B52A7854F36A082CE13681C3193"/>
+    <w:rsid w:val="001B7135"/>
+  </w:style>
+  <w:style w:type="paragraph" w:customStyle="1" w:styleId="8ECD69CF39754945A7ABE7782B2B1EF8">
+    <w:name w:val="8ECD69CF39754945A7ABE7782B2B1EF8"/>
+    <w:rsid w:val="001B7135"/>
+  </w:style>
+</w:styles>
+</file>
+
+<file path=word/glossary/webSettings.xml><?xml version="1.0" encoding="utf-8"?>
+<w:webSettings xmlns:mc="http://schemas.openxmlformats.org/markup-compatibility/2006" xmlns:r="http://schemas.openxmlformats.org/officeDocument/2006/relationships" xmlns:w="http://schemas.openxmlformats.org/wordprocessingml/2006/main" xmlns:w14="http://schemas.microsoft.com/office/word/2010/wordml" xmlns:w15="http://schemas.microsoft.com/office/word/2012/wordml" mc:Ignorable="w14 w15">
+  <w:optimizeForBrowser/>
+  <w:allowPNG/>
+</w:webSettings>
 </file>
 
 <file path=word/theme/theme1.xml><?xml version="1.0" encoding="utf-8"?>
@@ -3045,11 +4837,30 @@
 </file>
 
 <file path=customXml/item1.xml><?xml version="1.0" encoding="utf-8"?>
+<CoverPageProperties xmlns="http://schemas.microsoft.com/office/2006/coverPageProps">
+  <PublishDate>2015-06-03T00:00:00</PublishDate>
+  <Abstract/>
+  <CompanyAddress/>
+  <CompanyPhone/>
+  <CompanyFax/>
+  <CompanyEmail/>
+</CoverPageProperties>
+</file>
+
+<file path=customXml/item2.xml><?xml version="1.0" encoding="utf-8"?>
 <b:Sources xmlns:b="http://schemas.openxmlformats.org/officeDocument/2006/bibliography" xmlns="http://schemas.openxmlformats.org/officeDocument/2006/bibliography" SelectedStyle="\APASixthEditionOfficeOnline.xsl" StyleName="APA" Version="6"/>
 </file>
 
 <file path=customXml/itemProps1.xml><?xml version="1.0" encoding="utf-8"?>
-<ds:datastoreItem xmlns:ds="http://schemas.openxmlformats.org/officeDocument/2006/customXml" ds:itemID="{C52B256B-CADE-4C2E-A8A4-185C83C16A18}">
+<ds:datastoreItem xmlns:ds="http://schemas.openxmlformats.org/officeDocument/2006/customXml" ds:itemID="{55AF091B-3C7A-41E3-B477-F2FDAA23CFDA}">
+  <ds:schemaRefs>
+    <ds:schemaRef ds:uri="http://schemas.microsoft.com/office/2006/coverPageProps"/>
+  </ds:schemaRefs>
+</ds:datastoreItem>
+</file>
+
+<file path=customXml/itemProps2.xml><?xml version="1.0" encoding="utf-8"?>
+<ds:datastoreItem xmlns:ds="http://schemas.openxmlformats.org/officeDocument/2006/customXml" ds:itemID="{F4EE2D62-338E-4396-ABF7-35B33F4993B3}">
   <ds:schemaRefs>
     <ds:schemaRef ds:uri="http://schemas.openxmlformats.org/officeDocument/2006/bibliography"/>
   </ds:schemaRefs>
